--- a/C#学习/C#学习66-线程池技术.docx
+++ b/C#学习/C#学习66-线程池技术.docx
@@ -6,17 +6,3397 @@
       <w:pPr>
         <w:spacing w:line="400" w:lineRule="exact"/>
         <w:rPr>
-          <w:rFonts w:ascii="Times New Roman" w:hAnsi="Times New Roman" w:cs="Times New Roman"/>
-          <w:sz w:val="28"/>
-          <w:szCs w:val="28"/>
-        </w:rPr>
-      </w:pPr>
-    </w:p>
+          <w:rFonts w:ascii="Times New Roman" w:hAnsi="Times New Roman" w:cs="Times New Roman" w:hint="eastAsia"/>
+          <w:sz w:val="28"/>
+          <w:szCs w:val="28"/>
+        </w:rPr>
+      </w:pPr>
+      <w:r>
+        <w:rPr>
+          <w:rFonts w:ascii="Times New Roman" w:hAnsi="Times New Roman" w:cs="Times New Roman"/>
+          <w:sz w:val="28"/>
+          <w:szCs w:val="28"/>
+        </w:rPr>
+        <w:t>在</w:t>
+      </w:r>
+      <w:r>
+        <w:rPr>
+          <w:rFonts w:ascii="Times New Roman" w:hAnsi="Times New Roman" w:cs="Times New Roman" w:hint="eastAsia"/>
+          <w:sz w:val="28"/>
+          <w:szCs w:val="28"/>
+        </w:rPr>
+        <w:t>.NET Framework4.0</w:t>
+      </w:r>
+      <w:r>
+        <w:rPr>
+          <w:rFonts w:ascii="Times New Roman" w:hAnsi="Times New Roman" w:cs="Times New Roman" w:hint="eastAsia"/>
+          <w:sz w:val="28"/>
+          <w:szCs w:val="28"/>
+        </w:rPr>
+        <w:t>下，多线程代码选择：</w:t>
+      </w:r>
+    </w:p>
+    <w:tbl>
+      <w:tblPr>
+        <w:tblStyle w:val="a6"/>
+        <w:tblW w:w="0" w:type="auto"/>
+        <w:tblLook w:val="04A0"/>
+      </w:tblPr>
+      <w:tblGrid>
+        <w:gridCol w:w="3095"/>
+        <w:gridCol w:w="3095"/>
+        <w:gridCol w:w="3096"/>
+      </w:tblGrid>
+      <w:tr>
+        <w:trPr>
+          <w:cnfStyle w:val="100000000000"/>
+        </w:trPr>
+        <w:tc>
+          <w:tcPr>
+            <w:cnfStyle w:val="001000000000"/>
+            <w:tcW w:w="3095" w:type="dxa"/>
+          </w:tcPr>
+          <w:p>
+            <w:pPr>
+              <w:spacing w:line="400" w:lineRule="exact"/>
+              <w:rPr>
+                <w:rFonts w:ascii="Times New Roman" w:hAnsi="Times New Roman" w:cs="Times New Roman"/>
+                <w:sz w:val="28"/>
+                <w:szCs w:val="28"/>
+              </w:rPr>
+            </w:pPr>
+            <w:r>
+              <w:rPr>
+                <w:rFonts w:ascii="Times New Roman" w:hAnsi="Times New Roman" w:cs="Times New Roman"/>
+                <w:sz w:val="28"/>
+                <w:szCs w:val="28"/>
+              </w:rPr>
+              <w:t>优先</w:t>
+            </w:r>
+          </w:p>
+        </w:tc>
+        <w:tc>
+          <w:tcPr>
+            <w:tcW w:w="3095" w:type="dxa"/>
+          </w:tcPr>
+          <w:p>
+            <w:pPr>
+              <w:spacing w:line="400" w:lineRule="exact"/>
+              <w:cnfStyle w:val="100000000000"/>
+              <w:rPr>
+                <w:rFonts w:ascii="Times New Roman" w:hAnsi="Times New Roman" w:cs="Times New Roman"/>
+                <w:sz w:val="28"/>
+                <w:szCs w:val="28"/>
+              </w:rPr>
+            </w:pPr>
+            <w:r>
+              <w:rPr>
+                <w:rFonts w:ascii="Times New Roman" w:hAnsi="Times New Roman" w:cs="Times New Roman"/>
+                <w:sz w:val="28"/>
+                <w:szCs w:val="28"/>
+              </w:rPr>
+              <w:t>次优先</w:t>
+            </w:r>
+          </w:p>
+        </w:tc>
+        <w:tc>
+          <w:tcPr>
+            <w:tcW w:w="3096" w:type="dxa"/>
+          </w:tcPr>
+          <w:p>
+            <w:pPr>
+              <w:spacing w:line="400" w:lineRule="exact"/>
+              <w:cnfStyle w:val="100000000000"/>
+              <w:rPr>
+                <w:rFonts w:ascii="Times New Roman" w:hAnsi="Times New Roman" w:cs="Times New Roman"/>
+                <w:sz w:val="28"/>
+                <w:szCs w:val="28"/>
+              </w:rPr>
+            </w:pPr>
+            <w:r>
+              <w:rPr>
+                <w:rFonts w:ascii="Times New Roman" w:hAnsi="Times New Roman" w:cs="Times New Roman"/>
+                <w:sz w:val="28"/>
+                <w:szCs w:val="28"/>
+              </w:rPr>
+              <w:t>不得以</w:t>
+            </w:r>
+          </w:p>
+        </w:tc>
+      </w:tr>
+      <w:tr>
+        <w:trPr>
+          <w:cnfStyle w:val="000000100000"/>
+        </w:trPr>
+        <w:tc>
+          <w:tcPr>
+            <w:cnfStyle w:val="001000000000"/>
+            <w:tcW w:w="3095" w:type="dxa"/>
+          </w:tcPr>
+          <w:p>
+            <w:pPr>
+              <w:spacing w:line="400" w:lineRule="exact"/>
+              <w:rPr>
+                <w:rFonts w:ascii="Times New Roman" w:hAnsi="Times New Roman" w:cs="Times New Roman" w:hint="eastAsia"/>
+                <w:sz w:val="28"/>
+                <w:szCs w:val="28"/>
+              </w:rPr>
+            </w:pPr>
+            <w:r>
+              <w:rPr>
+                <w:rFonts w:ascii="Times New Roman" w:hAnsi="Times New Roman" w:cs="Times New Roman" w:hint="eastAsia"/>
+                <w:sz w:val="28"/>
+                <w:szCs w:val="28"/>
+              </w:rPr>
+              <w:t>Parallel(</w:t>
+            </w:r>
+            <w:r>
+              <w:rPr>
+                <w:rFonts w:ascii="Times New Roman" w:hAnsi="Times New Roman" w:cs="Times New Roman" w:hint="eastAsia"/>
+                <w:sz w:val="28"/>
+                <w:szCs w:val="28"/>
+              </w:rPr>
+              <w:t>包含</w:t>
+            </w:r>
+            <w:r>
+              <w:rPr>
+                <w:rFonts w:ascii="Times New Roman" w:hAnsi="Times New Roman" w:cs="Times New Roman" w:hint="eastAsia"/>
+                <w:sz w:val="28"/>
+                <w:szCs w:val="28"/>
+              </w:rPr>
+              <w:t>PLinq)</w:t>
+            </w:r>
+          </w:p>
+          <w:p>
+            <w:pPr>
+              <w:spacing w:line="400" w:lineRule="exact"/>
+              <w:rPr>
+                <w:rFonts w:ascii="Times New Roman" w:hAnsi="Times New Roman" w:cs="Times New Roman"/>
+                <w:sz w:val="28"/>
+                <w:szCs w:val="28"/>
+              </w:rPr>
+            </w:pPr>
+            <w:r>
+              <w:rPr>
+                <w:rFonts w:ascii="Times New Roman" w:hAnsi="Times New Roman" w:cs="Times New Roman" w:hint="eastAsia"/>
+                <w:sz w:val="28"/>
+                <w:szCs w:val="28"/>
+              </w:rPr>
+              <w:t>Task</w:t>
+            </w:r>
+          </w:p>
+        </w:tc>
+        <w:tc>
+          <w:tcPr>
+            <w:tcW w:w="3095" w:type="dxa"/>
+          </w:tcPr>
+          <w:p>
+            <w:pPr>
+              <w:spacing w:line="400" w:lineRule="exact"/>
+              <w:cnfStyle w:val="000000100000"/>
+              <w:rPr>
+                <w:rFonts w:ascii="Times New Roman" w:hAnsi="Times New Roman" w:cs="Times New Roman" w:hint="eastAsia"/>
+                <w:sz w:val="28"/>
+                <w:szCs w:val="28"/>
+              </w:rPr>
+            </w:pPr>
+            <w:r>
+              <w:rPr>
+                <w:rFonts w:ascii="Times New Roman" w:hAnsi="Times New Roman" w:cs="Times New Roman" w:hint="eastAsia"/>
+                <w:sz w:val="28"/>
+                <w:szCs w:val="28"/>
+              </w:rPr>
+              <w:t>TreadPool</w:t>
+            </w:r>
+          </w:p>
+          <w:p>
+            <w:pPr>
+              <w:spacing w:line="400" w:lineRule="exact"/>
+              <w:cnfStyle w:val="000000100000"/>
+              <w:rPr>
+                <w:rFonts w:ascii="Times New Roman" w:hAnsi="Times New Roman" w:cs="Times New Roman"/>
+                <w:sz w:val="28"/>
+                <w:szCs w:val="28"/>
+              </w:rPr>
+            </w:pPr>
+            <w:r>
+              <w:rPr>
+                <w:rFonts w:ascii="Times New Roman" w:hAnsi="Times New Roman" w:cs="Times New Roman" w:hint="eastAsia"/>
+                <w:sz w:val="28"/>
+                <w:szCs w:val="28"/>
+              </w:rPr>
+              <w:t>异步</w:t>
+            </w:r>
+          </w:p>
+        </w:tc>
+        <w:tc>
+          <w:tcPr>
+            <w:tcW w:w="3096" w:type="dxa"/>
+          </w:tcPr>
+          <w:p>
+            <w:pPr>
+              <w:spacing w:line="400" w:lineRule="exact"/>
+              <w:cnfStyle w:val="000000100000"/>
+              <w:rPr>
+                <w:rFonts w:ascii="Times New Roman" w:hAnsi="Times New Roman" w:cs="Times New Roman"/>
+                <w:sz w:val="28"/>
+                <w:szCs w:val="28"/>
+              </w:rPr>
+            </w:pPr>
+            <w:r>
+              <w:rPr>
+                <w:rFonts w:ascii="Times New Roman" w:hAnsi="Times New Roman" w:cs="Times New Roman" w:hint="eastAsia"/>
+                <w:sz w:val="28"/>
+                <w:szCs w:val="28"/>
+              </w:rPr>
+              <w:t>Thread</w:t>
+            </w:r>
+          </w:p>
+        </w:tc>
+      </w:tr>
+    </w:tbl>
     <w:p>
       <w:pPr>
         <w:spacing w:line="400" w:lineRule="exact"/>
         <w:rPr>
           <w:rFonts w:ascii="Times New Roman" w:hAnsi="Times New Roman" w:cs="Times New Roman"/>
+          <w:sz w:val="28"/>
+          <w:szCs w:val="28"/>
+        </w:rPr>
+      </w:pPr>
+    </w:p>
+    <w:p>
+      <w:pPr>
+        <w:spacing w:line="400" w:lineRule="exact"/>
+        <w:rPr>
+          <w:rFonts w:ascii="Times New Roman" w:hAnsi="Times New Roman" w:cs="Times New Roman"/>
+          <w:sz w:val="28"/>
+          <w:szCs w:val="28"/>
+        </w:rPr>
+      </w:pPr>
+      <w:r>
+        <w:rPr>
+          <w:rFonts w:ascii="Times New Roman" w:hAnsi="Times New Roman" w:cs="Times New Roman"/>
+          <w:sz w:val="28"/>
+          <w:szCs w:val="28"/>
+        </w:rPr>
+        <w:t>使用</w:t>
+      </w:r>
+      <w:r>
+        <w:rPr>
+          <w:rFonts w:ascii="Times New Roman" w:hAnsi="Times New Roman" w:cs="Times New Roman" w:hint="eastAsia"/>
+          <w:sz w:val="28"/>
+          <w:szCs w:val="28"/>
+        </w:rPr>
+        <w:t>Thread</w:t>
+      </w:r>
+      <w:r>
+        <w:rPr>
+          <w:rFonts w:ascii="Times New Roman" w:hAnsi="Times New Roman" w:cs="Times New Roman" w:hint="eastAsia"/>
+          <w:sz w:val="28"/>
+          <w:szCs w:val="28"/>
+        </w:rPr>
+        <w:t>最重要的理由是</w:t>
+      </w:r>
+      <w:r>
+        <w:rPr>
+          <w:rFonts w:ascii="Times New Roman" w:hAnsi="Times New Roman" w:cs="Times New Roman" w:hint="eastAsia"/>
+          <w:color w:val="FF0000"/>
+          <w:sz w:val="28"/>
+          <w:szCs w:val="28"/>
+        </w:rPr>
+        <w:t>控制线程的优先级</w:t>
+      </w:r>
+      <w:r>
+        <w:rPr>
+          <w:rFonts w:ascii="Times New Roman" w:hAnsi="Times New Roman" w:cs="Times New Roman" w:hint="eastAsia"/>
+          <w:sz w:val="28"/>
+          <w:szCs w:val="28"/>
+        </w:rPr>
+        <w:t>。</w:t>
+      </w:r>
+    </w:p>
+    <w:p>
+      <w:pPr>
+        <w:spacing w:line="400" w:lineRule="exact"/>
+        <w:rPr>
+          <w:rFonts w:ascii="Times New Roman" w:hAnsi="Times New Roman" w:cs="Times New Roman" w:hint="eastAsia"/>
+          <w:sz w:val="28"/>
+          <w:szCs w:val="28"/>
+        </w:rPr>
+      </w:pPr>
+    </w:p>
+    <w:p>
+      <w:pPr>
+        <w:spacing w:line="400" w:lineRule="exact"/>
+        <w:rPr>
+          <w:rFonts w:ascii="Times New Roman" w:hAnsi="Times New Roman" w:cs="Times New Roman" w:hint="eastAsia"/>
+          <w:sz w:val="28"/>
+          <w:szCs w:val="28"/>
+        </w:rPr>
+      </w:pPr>
+      <w:r>
+        <w:rPr>
+          <w:rFonts w:ascii="Times New Roman" w:hAnsi="Times New Roman" w:cs="Times New Roman" w:hint="eastAsia"/>
+          <w:sz w:val="28"/>
+          <w:szCs w:val="28"/>
+        </w:rPr>
+        <w:t>线程池的应用：</w:t>
+      </w:r>
+    </w:p>
+    <w:p>
+      <w:pPr>
+        <w:spacing w:line="400" w:lineRule="exact"/>
+        <w:rPr>
+          <w:rFonts w:ascii="Times New Roman" w:hAnsi="Times New Roman" w:cs="Times New Roman" w:hint="eastAsia"/>
+          <w:sz w:val="28"/>
+          <w:szCs w:val="28"/>
+        </w:rPr>
+      </w:pPr>
+      <w:r>
+        <w:rPr>
+          <w:rFonts w:ascii="Times New Roman" w:hAnsi="Times New Roman" w:cs="Times New Roman" w:hint="eastAsia"/>
+          <w:sz w:val="28"/>
+          <w:szCs w:val="28"/>
+        </w:rPr>
+        <w:t>参考：</w:t>
+      </w:r>
+    </w:p>
+    <w:p>
+      <w:pPr>
+        <w:spacing w:line="400" w:lineRule="exact"/>
+        <w:rPr>
+          <w:rFonts w:ascii="Times New Roman" w:hAnsi="Times New Roman" w:cs="Times New Roman" w:hint="eastAsia"/>
+          <w:sz w:val="28"/>
+          <w:szCs w:val="28"/>
+        </w:rPr>
+      </w:pPr>
+      <w:hyperlink r:id="rId7" w:history="1">
+        <w:r>
+          <w:rPr>
+            <w:rStyle w:val="a7"/>
+            <w:rFonts w:ascii="Times New Roman" w:hAnsi="Times New Roman" w:cs="Times New Roman"/>
+            <w:sz w:val="28"/>
+            <w:szCs w:val="28"/>
+          </w:rPr>
+          <w:t>http://www.cnblogs.com/wildman/archive/2008/08/22/1274170.html#commentform</w:t>
+        </w:r>
+      </w:hyperlink>
+    </w:p>
+    <w:p>
+      <w:pPr>
+        <w:spacing w:line="400" w:lineRule="exact"/>
+        <w:rPr>
+          <w:rFonts w:ascii="Times New Roman" w:hAnsi="Times New Roman" w:cs="Times New Roman" w:hint="eastAsia"/>
+          <w:sz w:val="28"/>
+          <w:szCs w:val="28"/>
+        </w:rPr>
+      </w:pPr>
+    </w:p>
+    <w:p>
+      <w:pPr>
+        <w:spacing w:line="400" w:lineRule="exact"/>
+        <w:rPr>
+          <w:rFonts w:ascii="Times New Roman" w:hAnsi="Times New Roman" w:cs="Times New Roman" w:hint="eastAsia"/>
+          <w:sz w:val="28"/>
+          <w:szCs w:val="28"/>
+        </w:rPr>
+      </w:pPr>
+      <w:r>
+        <w:rPr>
+          <w:rFonts w:ascii="Times New Roman" w:hAnsi="Times New Roman" w:cs="Times New Roman" w:hint="eastAsia"/>
+          <w:sz w:val="28"/>
+          <w:szCs w:val="28"/>
+        </w:rPr>
+        <w:t>“硬件商店”的例子，客户端</w:t>
+      </w:r>
+      <w:r>
+        <w:rPr>
+          <w:rFonts w:ascii="Times New Roman" w:hAnsi="Times New Roman" w:cs="Times New Roman" w:hint="eastAsia"/>
+          <w:sz w:val="28"/>
+          <w:szCs w:val="28"/>
+        </w:rPr>
+        <w:t>/</w:t>
+      </w:r>
+      <w:r>
+        <w:rPr>
+          <w:rFonts w:ascii="Times New Roman" w:hAnsi="Times New Roman" w:cs="Times New Roman" w:hint="eastAsia"/>
+          <w:sz w:val="28"/>
+          <w:szCs w:val="28"/>
+        </w:rPr>
+        <w:t>服务器，服务端处理来自客户端的请求。</w:t>
+      </w:r>
+    </w:p>
+    <w:p>
+      <w:pPr>
+        <w:spacing w:line="400" w:lineRule="exact"/>
+        <w:rPr>
+          <w:rFonts w:ascii="Times New Roman" w:hAnsi="Times New Roman" w:cs="Times New Roman" w:hint="eastAsia"/>
+          <w:sz w:val="28"/>
+          <w:szCs w:val="28"/>
+        </w:rPr>
+      </w:pPr>
+      <w:r>
+        <w:rPr>
+          <w:rFonts w:ascii="Times New Roman" w:hAnsi="Times New Roman" w:cs="Times New Roman" w:hint="eastAsia"/>
+          <w:sz w:val="28"/>
+          <w:szCs w:val="28"/>
+        </w:rPr>
+        <w:t>单线程：</w:t>
+      </w:r>
+    </w:p>
+    <w:p>
+      <w:pPr>
+        <w:rPr>
+          <w:rFonts w:ascii="Times New Roman" w:hAnsi="Times New Roman" w:cs="Times New Roman" w:hint="eastAsia"/>
+          <w:sz w:val="28"/>
+          <w:szCs w:val="28"/>
+        </w:rPr>
+      </w:pPr>
+      <w:r>
+        <w:rPr>
+          <w:rFonts w:ascii="Times New Roman" w:hAnsi="Times New Roman" w:cs="Times New Roman" w:hint="eastAsia"/>
+          <w:noProof/>
+          <w:sz w:val="28"/>
+          <w:szCs w:val="28"/>
+        </w:rPr>
+        <w:drawing>
+          <wp:inline distT="0" distB="0" distL="0" distR="0">
+            <wp:extent cx="5173980" cy="2308860"/>
+            <wp:effectExtent l="19050" t="0" r="7620" b="0"/>
+            <wp:docPr id="1" name="图片 1"/>
+            <wp:cNvGraphicFramePr>
+              <a:graphicFrameLocks xmlns:a="http://schemas.openxmlformats.org/drawingml/2006/main" noChangeAspect="1"/>
+            </wp:cNvGraphicFramePr>
+            <a:graphic xmlns:a="http://schemas.openxmlformats.org/drawingml/2006/main">
+              <a:graphicData uri="http://schemas.openxmlformats.org/drawingml/2006/picture">
+                <pic:pic xmlns:pic="http://schemas.openxmlformats.org/drawingml/2006/picture">
+                  <pic:nvPicPr>
+                    <pic:cNvPr id="0" name="Picture 1"/>
+                    <pic:cNvPicPr>
+                      <a:picLocks noChangeAspect="1" noChangeArrowheads="1"/>
+                    </pic:cNvPicPr>
+                  </pic:nvPicPr>
+                  <pic:blipFill>
+                    <a:blip r:embed="rId8"/>
+                    <a:srcRect/>
+                    <a:stretch>
+                      <a:fillRect/>
+                    </a:stretch>
+                  </pic:blipFill>
+                  <pic:spPr bwMode="auto">
+                    <a:xfrm>
+                      <a:off x="0" y="0"/>
+                      <a:ext cx="5173980" cy="2308860"/>
+                    </a:xfrm>
+                    <a:prstGeom prst="rect">
+                      <a:avLst/>
+                    </a:prstGeom>
+                    <a:noFill/>
+                    <a:ln w="9525">
+                      <a:noFill/>
+                      <a:miter lim="800000"/>
+                      <a:headEnd/>
+                      <a:tailEnd/>
+                    </a:ln>
+                  </pic:spPr>
+                </pic:pic>
+              </a:graphicData>
+            </a:graphic>
+          </wp:inline>
+        </w:drawing>
+      </w:r>
+    </w:p>
+    <w:p>
+      <w:pPr>
+        <w:spacing w:line="400" w:lineRule="exact"/>
+        <w:rPr>
+          <w:rFonts w:ascii="Times New Roman" w:hAnsi="Times New Roman" w:cs="Times New Roman" w:hint="eastAsia"/>
+          <w:sz w:val="28"/>
+          <w:szCs w:val="28"/>
+        </w:rPr>
+      </w:pPr>
+      <w:r>
+        <w:rPr>
+          <w:rFonts w:ascii="Times New Roman" w:hAnsi="Times New Roman" w:cs="Times New Roman" w:hint="eastAsia"/>
+          <w:sz w:val="28"/>
+          <w:szCs w:val="28"/>
+        </w:rPr>
+        <w:t>特点：每次执行一个请求，可能会出现很长的响应时间。</w:t>
+      </w:r>
+    </w:p>
+    <w:p>
+      <w:pPr>
+        <w:spacing w:line="400" w:lineRule="exact"/>
+        <w:rPr>
+          <w:rFonts w:ascii="Times New Roman" w:hAnsi="Times New Roman" w:cs="Times New Roman" w:hint="eastAsia"/>
+          <w:sz w:val="28"/>
+          <w:szCs w:val="28"/>
+        </w:rPr>
+      </w:pPr>
+    </w:p>
+    <w:p>
+      <w:pPr>
+        <w:spacing w:line="400" w:lineRule="exact"/>
+        <w:rPr>
+          <w:rFonts w:ascii="Times New Roman" w:hAnsi="Times New Roman" w:cs="Times New Roman" w:hint="eastAsia"/>
+          <w:sz w:val="28"/>
+          <w:szCs w:val="28"/>
+        </w:rPr>
+      </w:pPr>
+      <w:r>
+        <w:rPr>
+          <w:rFonts w:ascii="Times New Roman" w:hAnsi="Times New Roman" w:cs="Times New Roman" w:hint="eastAsia"/>
+          <w:sz w:val="28"/>
+          <w:szCs w:val="28"/>
+        </w:rPr>
+        <w:t>多线程：</w:t>
+      </w:r>
+    </w:p>
+    <w:p>
+      <w:pPr>
+        <w:rPr>
+          <w:rFonts w:ascii="Times New Roman" w:hAnsi="Times New Roman" w:cs="Times New Roman" w:hint="eastAsia"/>
+          <w:sz w:val="28"/>
+          <w:szCs w:val="28"/>
+        </w:rPr>
+      </w:pPr>
+      <w:r>
+        <w:rPr>
+          <w:rFonts w:ascii="Times New Roman" w:hAnsi="Times New Roman" w:cs="Times New Roman" w:hint="eastAsia"/>
+          <w:noProof/>
+          <w:sz w:val="28"/>
+          <w:szCs w:val="28"/>
+        </w:rPr>
+        <w:lastRenderedPageBreak/>
+        <w:drawing>
+          <wp:inline distT="0" distB="0" distL="0" distR="0">
+            <wp:extent cx="4133850" cy="2324100"/>
+            <wp:effectExtent l="19050" t="0" r="0" b="0"/>
+            <wp:docPr id="4" name="图片 4"/>
+            <wp:cNvGraphicFramePr>
+              <a:graphicFrameLocks xmlns:a="http://schemas.openxmlformats.org/drawingml/2006/main" noChangeAspect="1"/>
+            </wp:cNvGraphicFramePr>
+            <a:graphic xmlns:a="http://schemas.openxmlformats.org/drawingml/2006/main">
+              <a:graphicData uri="http://schemas.openxmlformats.org/drawingml/2006/picture">
+                <pic:pic xmlns:pic="http://schemas.openxmlformats.org/drawingml/2006/picture">
+                  <pic:nvPicPr>
+                    <pic:cNvPr id="0" name="Picture 4"/>
+                    <pic:cNvPicPr>
+                      <a:picLocks noChangeAspect="1" noChangeArrowheads="1"/>
+                    </pic:cNvPicPr>
+                  </pic:nvPicPr>
+                  <pic:blipFill>
+                    <a:blip r:embed="rId9"/>
+                    <a:srcRect t="2866"/>
+                    <a:stretch>
+                      <a:fillRect/>
+                    </a:stretch>
+                  </pic:blipFill>
+                  <pic:spPr bwMode="auto">
+                    <a:xfrm>
+                      <a:off x="0" y="0"/>
+                      <a:ext cx="4133850" cy="2324100"/>
+                    </a:xfrm>
+                    <a:prstGeom prst="rect">
+                      <a:avLst/>
+                    </a:prstGeom>
+                    <a:noFill/>
+                    <a:ln w="9525">
+                      <a:noFill/>
+                      <a:miter lim="800000"/>
+                      <a:headEnd/>
+                      <a:tailEnd/>
+                    </a:ln>
+                  </pic:spPr>
+                </pic:pic>
+              </a:graphicData>
+            </a:graphic>
+          </wp:inline>
+        </w:drawing>
+      </w:r>
+    </w:p>
+    <w:p>
+      <w:pPr>
+        <w:spacing w:line="400" w:lineRule="exact"/>
+        <w:rPr>
+          <w:rFonts w:ascii="Times New Roman" w:hAnsi="Times New Roman" w:cs="Times New Roman" w:hint="eastAsia"/>
+          <w:sz w:val="28"/>
+          <w:szCs w:val="28"/>
+        </w:rPr>
+      </w:pPr>
+      <w:r>
+        <w:rPr>
+          <w:rFonts w:ascii="Times New Roman" w:hAnsi="Times New Roman" w:cs="Times New Roman" w:hint="eastAsia"/>
+          <w:sz w:val="28"/>
+          <w:szCs w:val="28"/>
+        </w:rPr>
+        <w:t>特点：</w:t>
+      </w:r>
+      <w:r>
+        <w:rPr>
+          <w:rFonts w:ascii="Times New Roman" w:hAnsi="Times New Roman" w:cs="Times New Roman" w:hint="eastAsia"/>
+          <w:sz w:val="28"/>
+          <w:szCs w:val="28"/>
+        </w:rPr>
+        <w:t>CPU</w:t>
+      </w:r>
+      <w:r>
+        <w:rPr>
+          <w:rFonts w:ascii="Times New Roman" w:hAnsi="Times New Roman" w:cs="Times New Roman" w:hint="eastAsia"/>
+          <w:sz w:val="28"/>
+          <w:szCs w:val="28"/>
+        </w:rPr>
+        <w:t>利用率提高，但需要不停地创建和销毁线程，大多数时间浪费在上下文切换过程中。</w:t>
+      </w:r>
+    </w:p>
+    <w:p>
+      <w:pPr>
+        <w:spacing w:line="400" w:lineRule="exact"/>
+        <w:rPr>
+          <w:rFonts w:ascii="Times New Roman" w:hAnsi="Times New Roman" w:cs="Times New Roman" w:hint="eastAsia"/>
+          <w:sz w:val="28"/>
+          <w:szCs w:val="28"/>
+        </w:rPr>
+      </w:pPr>
+    </w:p>
+    <w:p>
+      <w:pPr>
+        <w:spacing w:line="400" w:lineRule="exact"/>
+        <w:rPr>
+          <w:rFonts w:ascii="Times New Roman" w:hAnsi="Times New Roman" w:cs="Times New Roman" w:hint="eastAsia"/>
+          <w:sz w:val="28"/>
+          <w:szCs w:val="28"/>
+        </w:rPr>
+      </w:pPr>
+      <w:r>
+        <w:rPr>
+          <w:rFonts w:ascii="Times New Roman" w:hAnsi="Times New Roman" w:cs="Times New Roman" w:hint="eastAsia"/>
+          <w:sz w:val="28"/>
+          <w:szCs w:val="28"/>
+        </w:rPr>
+        <w:t>线程池：</w:t>
+      </w:r>
+    </w:p>
+    <w:p>
+      <w:pPr>
+        <w:rPr>
+          <w:rFonts w:ascii="Times New Roman" w:hAnsi="Times New Roman" w:cs="Times New Roman" w:hint="eastAsia"/>
+          <w:sz w:val="28"/>
+          <w:szCs w:val="28"/>
+        </w:rPr>
+      </w:pPr>
+      <w:r>
+        <w:rPr>
+          <w:rFonts w:ascii="Times New Roman" w:hAnsi="Times New Roman" w:cs="Times New Roman" w:hint="eastAsia"/>
+          <w:noProof/>
+          <w:sz w:val="28"/>
+          <w:szCs w:val="28"/>
+        </w:rPr>
+        <w:drawing>
+          <wp:inline distT="0" distB="0" distL="0" distR="0">
+            <wp:extent cx="4152900" cy="2423160"/>
+            <wp:effectExtent l="19050" t="0" r="0" b="0"/>
+            <wp:docPr id="7" name="图片 7"/>
+            <wp:cNvGraphicFramePr>
+              <a:graphicFrameLocks xmlns:a="http://schemas.openxmlformats.org/drawingml/2006/main" noChangeAspect="1"/>
+            </wp:cNvGraphicFramePr>
+            <a:graphic xmlns:a="http://schemas.openxmlformats.org/drawingml/2006/main">
+              <a:graphicData uri="http://schemas.openxmlformats.org/drawingml/2006/picture">
+                <pic:pic xmlns:pic="http://schemas.openxmlformats.org/drawingml/2006/picture">
+                  <pic:nvPicPr>
+                    <pic:cNvPr id="0" name="Picture 7"/>
+                    <pic:cNvPicPr>
+                      <a:picLocks noChangeAspect="1" noChangeArrowheads="1"/>
+                    </pic:cNvPicPr>
+                  </pic:nvPicPr>
+                  <pic:blipFill>
+                    <a:blip r:embed="rId10"/>
+                    <a:srcRect/>
+                    <a:stretch>
+                      <a:fillRect/>
+                    </a:stretch>
+                  </pic:blipFill>
+                  <pic:spPr bwMode="auto">
+                    <a:xfrm>
+                      <a:off x="0" y="0"/>
+                      <a:ext cx="4152900" cy="2423160"/>
+                    </a:xfrm>
+                    <a:prstGeom prst="rect">
+                      <a:avLst/>
+                    </a:prstGeom>
+                    <a:noFill/>
+                    <a:ln w="9525">
+                      <a:noFill/>
+                      <a:miter lim="800000"/>
+                      <a:headEnd/>
+                      <a:tailEnd/>
+                    </a:ln>
+                  </pic:spPr>
+                </pic:pic>
+              </a:graphicData>
+            </a:graphic>
+          </wp:inline>
+        </w:drawing>
+      </w:r>
+    </w:p>
+    <w:p>
+      <w:pPr>
+        <w:spacing w:line="400" w:lineRule="exact"/>
+        <w:rPr>
+          <w:rFonts w:ascii="Times New Roman" w:hAnsi="Times New Roman" w:cs="Times New Roman" w:hint="eastAsia"/>
+          <w:sz w:val="28"/>
+          <w:szCs w:val="28"/>
+        </w:rPr>
+      </w:pPr>
+    </w:p>
+    <w:p>
+      <w:pPr>
+        <w:spacing w:line="400" w:lineRule="exact"/>
+        <w:rPr>
+          <w:rFonts w:ascii="Times New Roman" w:hAnsi="Times New Roman" w:cs="Times New Roman" w:hint="eastAsia"/>
+          <w:sz w:val="28"/>
+          <w:szCs w:val="28"/>
+        </w:rPr>
+      </w:pPr>
+      <w:r>
+        <w:rPr>
+          <w:rFonts w:ascii="Times New Roman" w:hAnsi="Times New Roman" w:cs="Times New Roman" w:hint="eastAsia"/>
+          <w:sz w:val="28"/>
+          <w:szCs w:val="28"/>
+        </w:rPr>
+        <w:t>特点：不要为每个请求都创建线程，</w:t>
+      </w:r>
+      <w:r>
+        <w:rPr>
+          <w:rFonts w:ascii="Times New Roman" w:hAnsi="Times New Roman" w:cs="Times New Roman" w:hint="eastAsia"/>
+          <w:sz w:val="28"/>
+          <w:szCs w:val="28"/>
+        </w:rPr>
+        <w:t>线程池可以通过增加</w:t>
+      </w:r>
+      <w:r>
+        <w:rPr>
+          <w:rFonts w:ascii="Times New Roman" w:hAnsi="Times New Roman" w:cs="Times New Roman" w:hint="eastAsia"/>
+          <w:sz w:val="28"/>
+          <w:szCs w:val="28"/>
+        </w:rPr>
+        <w:t>/</w:t>
+      </w:r>
+      <w:r>
+        <w:rPr>
+          <w:rFonts w:ascii="Times New Roman" w:hAnsi="Times New Roman" w:cs="Times New Roman" w:hint="eastAsia"/>
+          <w:sz w:val="28"/>
+          <w:szCs w:val="28"/>
+        </w:rPr>
+        <w:t>减少其中的线程的数量使系统能处理更多的请求或获得更多的</w:t>
+      </w:r>
+      <w:r>
+        <w:rPr>
+          <w:rFonts w:ascii="Times New Roman" w:hAnsi="Times New Roman" w:cs="Times New Roman" w:hint="eastAsia"/>
+          <w:sz w:val="28"/>
+          <w:szCs w:val="28"/>
+        </w:rPr>
+        <w:t>CPU</w:t>
+      </w:r>
+      <w:r>
+        <w:rPr>
+          <w:rFonts w:ascii="Times New Roman" w:hAnsi="Times New Roman" w:cs="Times New Roman" w:hint="eastAsia"/>
+          <w:sz w:val="28"/>
+          <w:szCs w:val="28"/>
+        </w:rPr>
+        <w:t>时间。</w:t>
+      </w:r>
+    </w:p>
+    <w:p>
+      <w:pPr>
+        <w:spacing w:line="400" w:lineRule="exact"/>
+        <w:rPr>
+          <w:rFonts w:ascii="Times New Roman" w:hAnsi="Times New Roman" w:cs="Times New Roman" w:hint="eastAsia"/>
+          <w:sz w:val="28"/>
+          <w:szCs w:val="28"/>
+        </w:rPr>
+      </w:pPr>
+    </w:p>
+    <w:p>
+      <w:pPr>
+        <w:spacing w:line="400" w:lineRule="exact"/>
+        <w:rPr>
+          <w:rFonts w:ascii="Times New Roman" w:hAnsi="Times New Roman" w:cs="Times New Roman" w:hint="eastAsia"/>
+          <w:sz w:val="28"/>
+          <w:szCs w:val="28"/>
+        </w:rPr>
+      </w:pPr>
+      <w:r>
+        <w:rPr>
+          <w:rFonts w:ascii="Times New Roman" w:hAnsi="Times New Roman" w:cs="Times New Roman" w:hint="eastAsia"/>
+          <w:sz w:val="28"/>
+          <w:szCs w:val="28"/>
+        </w:rPr>
+        <w:t>.NET Framework</w:t>
+      </w:r>
+      <w:r>
+        <w:rPr>
+          <w:rFonts w:ascii="Times New Roman" w:hAnsi="Times New Roman" w:cs="Times New Roman" w:hint="eastAsia"/>
+          <w:sz w:val="28"/>
+          <w:szCs w:val="28"/>
+        </w:rPr>
+        <w:t>中的线程池。</w:t>
+      </w:r>
+    </w:p>
+    <w:p>
+      <w:pPr>
+        <w:spacing w:line="400" w:lineRule="exact"/>
+        <w:rPr>
+          <w:rFonts w:ascii="Times New Roman" w:hAnsi="Times New Roman" w:cs="Times New Roman" w:hint="eastAsia"/>
+          <w:sz w:val="28"/>
+          <w:szCs w:val="28"/>
+        </w:rPr>
+      </w:pPr>
+      <w:r>
+        <w:rPr>
+          <w:rFonts w:ascii="Times New Roman" w:hAnsi="Times New Roman" w:cs="Times New Roman" w:hint="eastAsia"/>
+          <w:sz w:val="28"/>
+          <w:szCs w:val="28"/>
+        </w:rPr>
+        <w:t>在</w:t>
+      </w:r>
+      <w:r>
+        <w:rPr>
+          <w:rFonts w:ascii="Times New Roman" w:hAnsi="Times New Roman" w:cs="Times New Roman" w:hint="eastAsia"/>
+          <w:sz w:val="28"/>
+          <w:szCs w:val="28"/>
+        </w:rPr>
+        <w:t>C#</w:t>
+      </w:r>
+      <w:r>
+        <w:rPr>
+          <w:rFonts w:ascii="Times New Roman" w:hAnsi="Times New Roman" w:cs="Times New Roman" w:hint="eastAsia"/>
+          <w:sz w:val="28"/>
+          <w:szCs w:val="28"/>
+        </w:rPr>
+        <w:t>中，可以使用</w:t>
+      </w:r>
+      <w:r>
+        <w:rPr>
+          <w:rFonts w:ascii="Times New Roman" w:hAnsi="Times New Roman" w:cs="Times New Roman" w:hint="eastAsia"/>
+          <w:sz w:val="28"/>
+          <w:szCs w:val="28"/>
+        </w:rPr>
+        <w:t>TreadPool</w:t>
+      </w:r>
+      <w:r>
+        <w:rPr>
+          <w:rFonts w:ascii="Times New Roman" w:hAnsi="Times New Roman" w:cs="Times New Roman" w:hint="eastAsia"/>
+          <w:sz w:val="28"/>
+          <w:szCs w:val="28"/>
+        </w:rPr>
+        <w:t>来使用线程池。</w:t>
+      </w:r>
+    </w:p>
+    <w:p>
+      <w:pPr>
+        <w:spacing w:line="400" w:lineRule="exact"/>
+        <w:rPr>
+          <w:rFonts w:ascii="Times New Roman" w:hAnsi="Times New Roman" w:cs="Times New Roman" w:hint="eastAsia"/>
+          <w:sz w:val="28"/>
+          <w:szCs w:val="28"/>
+        </w:rPr>
+      </w:pPr>
+      <w:r>
+        <w:rPr>
+          <w:rFonts w:ascii="Times New Roman" w:hAnsi="Times New Roman" w:cs="Times New Roman" w:hint="eastAsia"/>
+          <w:sz w:val="28"/>
+          <w:szCs w:val="28"/>
+        </w:rPr>
+        <w:t>例：程序</w:t>
+      </w:r>
+      <w:r>
+        <w:rPr>
+          <w:rFonts w:ascii="Times New Roman" w:hAnsi="Times New Roman" w:cs="Times New Roman" w:hint="eastAsia"/>
+          <w:sz w:val="28"/>
+          <w:szCs w:val="28"/>
+        </w:rPr>
+        <w:t>threadpool_test1</w:t>
+      </w:r>
+    </w:p>
+    <w:p>
+      <w:pPr>
+        <w:autoSpaceDE w:val="0"/>
+        <w:autoSpaceDN w:val="0"/>
+        <w:adjustRightInd w:val="0"/>
+        <w:jc w:val="left"/>
+        <w:rPr>
+          <w:rFonts w:ascii="Times New Roman" w:hAnsi="Times New Roman" w:cs="Times New Roman"/>
+          <w:color w:val="F1F2F3"/>
+          <w:kern w:val="0"/>
+          <w:sz w:val="30"/>
+          <w:szCs w:val="30"/>
+          <w:highlight w:val="black"/>
+        </w:rPr>
+      </w:pPr>
+      <w:r>
+        <w:rPr>
+          <w:rFonts w:ascii="Times New Roman" w:hAnsi="Times New Roman" w:cs="Times New Roman"/>
+          <w:color w:val="66747B"/>
+          <w:kern w:val="0"/>
+          <w:sz w:val="30"/>
+          <w:szCs w:val="30"/>
+          <w:highlight w:val="black"/>
+        </w:rPr>
+        <w:t>// Copyright 2016.</w:t>
+      </w:r>
+      <w:r>
+        <w:rPr>
+          <w:rFonts w:ascii="Times New Roman" w:hAnsi="Times New Roman" w:cs="Times New Roman"/>
+          <w:color w:val="66747B"/>
+          <w:kern w:val="0"/>
+          <w:sz w:val="30"/>
+          <w:szCs w:val="30"/>
+          <w:highlight w:val="black"/>
+        </w:rPr>
+        <w:t>刘珅珅</w:t>
+      </w:r>
+    </w:p>
+    <w:p>
+      <w:pPr>
+        <w:autoSpaceDE w:val="0"/>
+        <w:autoSpaceDN w:val="0"/>
+        <w:adjustRightInd w:val="0"/>
+        <w:jc w:val="left"/>
+        <w:rPr>
+          <w:rFonts w:ascii="Times New Roman" w:hAnsi="Times New Roman" w:cs="Times New Roman"/>
+          <w:color w:val="F1F2F3"/>
+          <w:kern w:val="0"/>
+          <w:sz w:val="30"/>
+          <w:szCs w:val="30"/>
+          <w:highlight w:val="black"/>
+        </w:rPr>
+      </w:pPr>
+      <w:r>
+        <w:rPr>
+          <w:rFonts w:ascii="Times New Roman" w:hAnsi="Times New Roman" w:cs="Times New Roman"/>
+          <w:color w:val="66747B"/>
+          <w:kern w:val="0"/>
+          <w:sz w:val="30"/>
+          <w:szCs w:val="30"/>
+          <w:highlight w:val="black"/>
+        </w:rPr>
+        <w:t>// author</w:t>
+      </w:r>
+      <w:r>
+        <w:rPr>
+          <w:rFonts w:ascii="Times New Roman" w:hAnsi="Times New Roman" w:cs="Times New Roman"/>
+          <w:color w:val="66747B"/>
+          <w:kern w:val="0"/>
+          <w:sz w:val="30"/>
+          <w:szCs w:val="30"/>
+          <w:highlight w:val="black"/>
+        </w:rPr>
+        <w:t>：刘珅珅</w:t>
+      </w:r>
+    </w:p>
+    <w:p>
+      <w:pPr>
+        <w:autoSpaceDE w:val="0"/>
+        <w:autoSpaceDN w:val="0"/>
+        <w:adjustRightInd w:val="0"/>
+        <w:jc w:val="left"/>
+        <w:rPr>
+          <w:rFonts w:ascii="Times New Roman" w:hAnsi="Times New Roman" w:cs="Times New Roman"/>
+          <w:color w:val="F1F2F3"/>
+          <w:kern w:val="0"/>
+          <w:sz w:val="30"/>
+          <w:szCs w:val="30"/>
+          <w:highlight w:val="black"/>
+        </w:rPr>
+      </w:pPr>
+      <w:r>
+        <w:rPr>
+          <w:rFonts w:ascii="Times New Roman" w:hAnsi="Times New Roman" w:cs="Times New Roman"/>
+          <w:color w:val="66747B"/>
+          <w:kern w:val="0"/>
+          <w:sz w:val="30"/>
+          <w:szCs w:val="30"/>
+          <w:highlight w:val="black"/>
+        </w:rPr>
+        <w:lastRenderedPageBreak/>
+        <w:t xml:space="preserve">// </w:t>
+      </w:r>
+      <w:r>
+        <w:rPr>
+          <w:rFonts w:ascii="Times New Roman" w:hAnsi="Times New Roman" w:cs="Times New Roman"/>
+          <w:color w:val="66747B"/>
+          <w:kern w:val="0"/>
+          <w:sz w:val="30"/>
+          <w:szCs w:val="30"/>
+          <w:highlight w:val="black"/>
+        </w:rPr>
+        <w:t>线程池</w:t>
+      </w:r>
+    </w:p>
+    <w:p>
+      <w:pPr>
+        <w:autoSpaceDE w:val="0"/>
+        <w:autoSpaceDN w:val="0"/>
+        <w:adjustRightInd w:val="0"/>
+        <w:jc w:val="left"/>
+        <w:rPr>
+          <w:rFonts w:ascii="Times New Roman" w:hAnsi="Times New Roman" w:cs="Times New Roman"/>
+          <w:color w:val="F1F2F3"/>
+          <w:kern w:val="0"/>
+          <w:sz w:val="30"/>
+          <w:szCs w:val="30"/>
+          <w:highlight w:val="black"/>
+        </w:rPr>
+      </w:pPr>
+      <w:r>
+        <w:rPr>
+          <w:rFonts w:ascii="Times New Roman" w:hAnsi="Times New Roman" w:cs="Times New Roman"/>
+          <w:color w:val="93C763"/>
+          <w:kern w:val="0"/>
+          <w:sz w:val="30"/>
+          <w:szCs w:val="30"/>
+          <w:highlight w:val="black"/>
+        </w:rPr>
+        <w:t>using</w:t>
+      </w:r>
+      <w:r>
+        <w:rPr>
+          <w:rFonts w:ascii="Times New Roman" w:hAnsi="Times New Roman" w:cs="Times New Roman"/>
+          <w:color w:val="F1F2F3"/>
+          <w:kern w:val="0"/>
+          <w:sz w:val="30"/>
+          <w:szCs w:val="30"/>
+          <w:highlight w:val="black"/>
+        </w:rPr>
+        <w:t xml:space="preserve"> System;</w:t>
+      </w:r>
+    </w:p>
+    <w:p>
+      <w:pPr>
+        <w:autoSpaceDE w:val="0"/>
+        <w:autoSpaceDN w:val="0"/>
+        <w:adjustRightInd w:val="0"/>
+        <w:jc w:val="left"/>
+        <w:rPr>
+          <w:rFonts w:ascii="Times New Roman" w:hAnsi="Times New Roman" w:cs="Times New Roman"/>
+          <w:color w:val="F1F2F3"/>
+          <w:kern w:val="0"/>
+          <w:sz w:val="30"/>
+          <w:szCs w:val="30"/>
+          <w:highlight w:val="black"/>
+        </w:rPr>
+      </w:pPr>
+      <w:r>
+        <w:rPr>
+          <w:rFonts w:ascii="Times New Roman" w:hAnsi="Times New Roman" w:cs="Times New Roman"/>
+          <w:color w:val="93C763"/>
+          <w:kern w:val="0"/>
+          <w:sz w:val="30"/>
+          <w:szCs w:val="30"/>
+          <w:highlight w:val="black"/>
+        </w:rPr>
+        <w:t>using</w:t>
+      </w:r>
+      <w:r>
+        <w:rPr>
+          <w:rFonts w:ascii="Times New Roman" w:hAnsi="Times New Roman" w:cs="Times New Roman"/>
+          <w:color w:val="F1F2F3"/>
+          <w:kern w:val="0"/>
+          <w:sz w:val="30"/>
+          <w:szCs w:val="30"/>
+          <w:highlight w:val="black"/>
+        </w:rPr>
+        <w:t xml:space="preserve"> System</w:t>
+      </w:r>
+      <w:r>
+        <w:rPr>
+          <w:rFonts w:ascii="Times New Roman" w:hAnsi="Times New Roman" w:cs="Times New Roman"/>
+          <w:color w:val="E8E2B7"/>
+          <w:kern w:val="0"/>
+          <w:sz w:val="30"/>
+          <w:szCs w:val="30"/>
+          <w:highlight w:val="black"/>
+        </w:rPr>
+        <w:t>.</w:t>
+      </w:r>
+      <w:r>
+        <w:rPr>
+          <w:rFonts w:ascii="Times New Roman" w:hAnsi="Times New Roman" w:cs="Times New Roman"/>
+          <w:color w:val="F1F2F3"/>
+          <w:kern w:val="0"/>
+          <w:sz w:val="30"/>
+          <w:szCs w:val="30"/>
+          <w:highlight w:val="black"/>
+        </w:rPr>
+        <w:t>Collections</w:t>
+      </w:r>
+      <w:r>
+        <w:rPr>
+          <w:rFonts w:ascii="Times New Roman" w:hAnsi="Times New Roman" w:cs="Times New Roman"/>
+          <w:color w:val="E8E2B7"/>
+          <w:kern w:val="0"/>
+          <w:sz w:val="30"/>
+          <w:szCs w:val="30"/>
+          <w:highlight w:val="black"/>
+        </w:rPr>
+        <w:t>.</w:t>
+      </w:r>
+      <w:r>
+        <w:rPr>
+          <w:rFonts w:ascii="Times New Roman" w:hAnsi="Times New Roman" w:cs="Times New Roman"/>
+          <w:color w:val="F1F2F3"/>
+          <w:kern w:val="0"/>
+          <w:sz w:val="30"/>
+          <w:szCs w:val="30"/>
+          <w:highlight w:val="black"/>
+        </w:rPr>
+        <w:t>Generic;</w:t>
+      </w:r>
+    </w:p>
+    <w:p>
+      <w:pPr>
+        <w:autoSpaceDE w:val="0"/>
+        <w:autoSpaceDN w:val="0"/>
+        <w:adjustRightInd w:val="0"/>
+        <w:jc w:val="left"/>
+        <w:rPr>
+          <w:rFonts w:ascii="Times New Roman" w:hAnsi="Times New Roman" w:cs="Times New Roman"/>
+          <w:color w:val="F1F2F3"/>
+          <w:kern w:val="0"/>
+          <w:sz w:val="30"/>
+          <w:szCs w:val="30"/>
+          <w:highlight w:val="black"/>
+        </w:rPr>
+      </w:pPr>
+      <w:r>
+        <w:rPr>
+          <w:rFonts w:ascii="Times New Roman" w:hAnsi="Times New Roman" w:cs="Times New Roman"/>
+          <w:color w:val="93C763"/>
+          <w:kern w:val="0"/>
+          <w:sz w:val="30"/>
+          <w:szCs w:val="30"/>
+          <w:highlight w:val="black"/>
+        </w:rPr>
+        <w:t>using</w:t>
+      </w:r>
+      <w:r>
+        <w:rPr>
+          <w:rFonts w:ascii="Times New Roman" w:hAnsi="Times New Roman" w:cs="Times New Roman"/>
+          <w:color w:val="F1F2F3"/>
+          <w:kern w:val="0"/>
+          <w:sz w:val="30"/>
+          <w:szCs w:val="30"/>
+          <w:highlight w:val="black"/>
+        </w:rPr>
+        <w:t xml:space="preserve"> System</w:t>
+      </w:r>
+      <w:r>
+        <w:rPr>
+          <w:rFonts w:ascii="Times New Roman" w:hAnsi="Times New Roman" w:cs="Times New Roman"/>
+          <w:color w:val="E8E2B7"/>
+          <w:kern w:val="0"/>
+          <w:sz w:val="30"/>
+          <w:szCs w:val="30"/>
+          <w:highlight w:val="black"/>
+        </w:rPr>
+        <w:t>.</w:t>
+      </w:r>
+      <w:r>
+        <w:rPr>
+          <w:rFonts w:ascii="Times New Roman" w:hAnsi="Times New Roman" w:cs="Times New Roman"/>
+          <w:color w:val="F1F2F3"/>
+          <w:kern w:val="0"/>
+          <w:sz w:val="30"/>
+          <w:szCs w:val="30"/>
+          <w:highlight w:val="black"/>
+        </w:rPr>
+        <w:t>Linq;</w:t>
+      </w:r>
+    </w:p>
+    <w:p>
+      <w:pPr>
+        <w:autoSpaceDE w:val="0"/>
+        <w:autoSpaceDN w:val="0"/>
+        <w:adjustRightInd w:val="0"/>
+        <w:jc w:val="left"/>
+        <w:rPr>
+          <w:rFonts w:ascii="Times New Roman" w:hAnsi="Times New Roman" w:cs="Times New Roman"/>
+          <w:color w:val="F1F2F3"/>
+          <w:kern w:val="0"/>
+          <w:sz w:val="30"/>
+          <w:szCs w:val="30"/>
+          <w:highlight w:val="black"/>
+        </w:rPr>
+      </w:pPr>
+      <w:r>
+        <w:rPr>
+          <w:rFonts w:ascii="Times New Roman" w:hAnsi="Times New Roman" w:cs="Times New Roman"/>
+          <w:color w:val="93C763"/>
+          <w:kern w:val="0"/>
+          <w:sz w:val="30"/>
+          <w:szCs w:val="30"/>
+          <w:highlight w:val="black"/>
+        </w:rPr>
+        <w:t>using</w:t>
+      </w:r>
+      <w:r>
+        <w:rPr>
+          <w:rFonts w:ascii="Times New Roman" w:hAnsi="Times New Roman" w:cs="Times New Roman"/>
+          <w:color w:val="F1F2F3"/>
+          <w:kern w:val="0"/>
+          <w:sz w:val="30"/>
+          <w:szCs w:val="30"/>
+          <w:highlight w:val="black"/>
+        </w:rPr>
+        <w:t xml:space="preserve"> System</w:t>
+      </w:r>
+      <w:r>
+        <w:rPr>
+          <w:rFonts w:ascii="Times New Roman" w:hAnsi="Times New Roman" w:cs="Times New Roman"/>
+          <w:color w:val="E8E2B7"/>
+          <w:kern w:val="0"/>
+          <w:sz w:val="30"/>
+          <w:szCs w:val="30"/>
+          <w:highlight w:val="black"/>
+        </w:rPr>
+        <w:t>.</w:t>
+      </w:r>
+      <w:r>
+        <w:rPr>
+          <w:rFonts w:ascii="Times New Roman" w:hAnsi="Times New Roman" w:cs="Times New Roman"/>
+          <w:color w:val="F1F2F3"/>
+          <w:kern w:val="0"/>
+          <w:sz w:val="30"/>
+          <w:szCs w:val="30"/>
+          <w:highlight w:val="black"/>
+        </w:rPr>
+        <w:t>Text;</w:t>
+      </w:r>
+    </w:p>
+    <w:p>
+      <w:pPr>
+        <w:autoSpaceDE w:val="0"/>
+        <w:autoSpaceDN w:val="0"/>
+        <w:adjustRightInd w:val="0"/>
+        <w:jc w:val="left"/>
+        <w:rPr>
+          <w:rFonts w:ascii="Times New Roman" w:hAnsi="Times New Roman" w:cs="Times New Roman"/>
+          <w:color w:val="F1F2F3"/>
+          <w:kern w:val="0"/>
+          <w:sz w:val="30"/>
+          <w:szCs w:val="30"/>
+          <w:highlight w:val="black"/>
+        </w:rPr>
+      </w:pPr>
+      <w:r>
+        <w:rPr>
+          <w:rFonts w:ascii="Times New Roman" w:hAnsi="Times New Roman" w:cs="Times New Roman"/>
+          <w:color w:val="93C763"/>
+          <w:kern w:val="0"/>
+          <w:sz w:val="30"/>
+          <w:szCs w:val="30"/>
+          <w:highlight w:val="black"/>
+        </w:rPr>
+        <w:t>using</w:t>
+      </w:r>
+      <w:r>
+        <w:rPr>
+          <w:rFonts w:ascii="Times New Roman" w:hAnsi="Times New Roman" w:cs="Times New Roman"/>
+          <w:color w:val="F1F2F3"/>
+          <w:kern w:val="0"/>
+          <w:sz w:val="30"/>
+          <w:szCs w:val="30"/>
+          <w:highlight w:val="black"/>
+        </w:rPr>
+        <w:t xml:space="preserve"> System</w:t>
+      </w:r>
+      <w:r>
+        <w:rPr>
+          <w:rFonts w:ascii="Times New Roman" w:hAnsi="Times New Roman" w:cs="Times New Roman"/>
+          <w:color w:val="E8E2B7"/>
+          <w:kern w:val="0"/>
+          <w:sz w:val="30"/>
+          <w:szCs w:val="30"/>
+          <w:highlight w:val="black"/>
+        </w:rPr>
+        <w:t>.</w:t>
+      </w:r>
+      <w:r>
+        <w:rPr>
+          <w:rFonts w:ascii="Times New Roman" w:hAnsi="Times New Roman" w:cs="Times New Roman"/>
+          <w:color w:val="F1F2F3"/>
+          <w:kern w:val="0"/>
+          <w:sz w:val="30"/>
+          <w:szCs w:val="30"/>
+          <w:highlight w:val="black"/>
+        </w:rPr>
+        <w:t>Threading;</w:t>
+      </w:r>
+    </w:p>
+    <w:p>
+      <w:pPr>
+        <w:autoSpaceDE w:val="0"/>
+        <w:autoSpaceDN w:val="0"/>
+        <w:adjustRightInd w:val="0"/>
+        <w:jc w:val="left"/>
+        <w:rPr>
+          <w:rFonts w:ascii="Times New Roman" w:hAnsi="Times New Roman" w:cs="Times New Roman"/>
+          <w:color w:val="F1F2F3"/>
+          <w:kern w:val="0"/>
+          <w:sz w:val="30"/>
+          <w:szCs w:val="30"/>
+          <w:highlight w:val="black"/>
+        </w:rPr>
+      </w:pPr>
+      <w:r>
+        <w:rPr>
+          <w:rFonts w:ascii="Times New Roman" w:hAnsi="Times New Roman" w:cs="Times New Roman"/>
+          <w:color w:val="93C763"/>
+          <w:kern w:val="0"/>
+          <w:sz w:val="30"/>
+          <w:szCs w:val="30"/>
+          <w:highlight w:val="black"/>
+        </w:rPr>
+        <w:t>using</w:t>
+      </w:r>
+      <w:r>
+        <w:rPr>
+          <w:rFonts w:ascii="Times New Roman" w:hAnsi="Times New Roman" w:cs="Times New Roman"/>
+          <w:color w:val="F1F2F3"/>
+          <w:kern w:val="0"/>
+          <w:sz w:val="30"/>
+          <w:szCs w:val="30"/>
+          <w:highlight w:val="black"/>
+        </w:rPr>
+        <w:t xml:space="preserve"> System</w:t>
+      </w:r>
+      <w:r>
+        <w:rPr>
+          <w:rFonts w:ascii="Times New Roman" w:hAnsi="Times New Roman" w:cs="Times New Roman"/>
+          <w:color w:val="E8E2B7"/>
+          <w:kern w:val="0"/>
+          <w:sz w:val="30"/>
+          <w:szCs w:val="30"/>
+          <w:highlight w:val="black"/>
+        </w:rPr>
+        <w:t>.</w:t>
+      </w:r>
+      <w:r>
+        <w:rPr>
+          <w:rFonts w:ascii="Times New Roman" w:hAnsi="Times New Roman" w:cs="Times New Roman"/>
+          <w:color w:val="F1F2F3"/>
+          <w:kern w:val="0"/>
+          <w:sz w:val="30"/>
+          <w:szCs w:val="30"/>
+          <w:highlight w:val="black"/>
+        </w:rPr>
+        <w:t>Threading</w:t>
+      </w:r>
+      <w:r>
+        <w:rPr>
+          <w:rFonts w:ascii="Times New Roman" w:hAnsi="Times New Roman" w:cs="Times New Roman"/>
+          <w:color w:val="E8E2B7"/>
+          <w:kern w:val="0"/>
+          <w:sz w:val="30"/>
+          <w:szCs w:val="30"/>
+          <w:highlight w:val="black"/>
+        </w:rPr>
+        <w:t>.</w:t>
+      </w:r>
+      <w:r>
+        <w:rPr>
+          <w:rFonts w:ascii="Times New Roman" w:hAnsi="Times New Roman" w:cs="Times New Roman"/>
+          <w:color w:val="F1F2F3"/>
+          <w:kern w:val="0"/>
+          <w:sz w:val="30"/>
+          <w:szCs w:val="30"/>
+          <w:highlight w:val="black"/>
+        </w:rPr>
+        <w:t>Tasks;</w:t>
+      </w:r>
+    </w:p>
+    <w:p>
+      <w:pPr>
+        <w:autoSpaceDE w:val="0"/>
+        <w:autoSpaceDN w:val="0"/>
+        <w:adjustRightInd w:val="0"/>
+        <w:jc w:val="left"/>
+        <w:rPr>
+          <w:rFonts w:ascii="Times New Roman" w:hAnsi="Times New Roman" w:cs="Times New Roman"/>
+          <w:color w:val="F1F2F3"/>
+          <w:kern w:val="0"/>
+          <w:sz w:val="30"/>
+          <w:szCs w:val="30"/>
+          <w:highlight w:val="black"/>
+        </w:rPr>
+      </w:pPr>
+    </w:p>
+    <w:p>
+      <w:pPr>
+        <w:autoSpaceDE w:val="0"/>
+        <w:autoSpaceDN w:val="0"/>
+        <w:adjustRightInd w:val="0"/>
+        <w:jc w:val="left"/>
+        <w:rPr>
+          <w:rFonts w:ascii="Times New Roman" w:hAnsi="Times New Roman" w:cs="Times New Roman"/>
+          <w:color w:val="F1F2F3"/>
+          <w:kern w:val="0"/>
+          <w:sz w:val="30"/>
+          <w:szCs w:val="30"/>
+          <w:highlight w:val="black"/>
+        </w:rPr>
+      </w:pPr>
+      <w:r>
+        <w:rPr>
+          <w:rFonts w:ascii="Times New Roman" w:hAnsi="Times New Roman" w:cs="Times New Roman"/>
+          <w:color w:val="93C763"/>
+          <w:kern w:val="0"/>
+          <w:sz w:val="30"/>
+          <w:szCs w:val="30"/>
+          <w:highlight w:val="black"/>
+        </w:rPr>
+        <w:t>namespace</w:t>
+      </w:r>
+      <w:r>
+        <w:rPr>
+          <w:rFonts w:ascii="Times New Roman" w:hAnsi="Times New Roman" w:cs="Times New Roman"/>
+          <w:color w:val="F1F2F3"/>
+          <w:kern w:val="0"/>
+          <w:sz w:val="30"/>
+          <w:szCs w:val="30"/>
+          <w:highlight w:val="black"/>
+        </w:rPr>
+        <w:t xml:space="preserve"> treadpool_test1</w:t>
+      </w:r>
+    </w:p>
+    <w:p>
+      <w:pPr>
+        <w:autoSpaceDE w:val="0"/>
+        <w:autoSpaceDN w:val="0"/>
+        <w:adjustRightInd w:val="0"/>
+        <w:jc w:val="left"/>
+        <w:rPr>
+          <w:rFonts w:ascii="Times New Roman" w:hAnsi="Times New Roman" w:cs="Times New Roman"/>
+          <w:color w:val="F1F2F3"/>
+          <w:kern w:val="0"/>
+          <w:sz w:val="30"/>
+          <w:szCs w:val="30"/>
+          <w:highlight w:val="black"/>
+        </w:rPr>
+      </w:pPr>
+      <w:r>
+        <w:rPr>
+          <w:rFonts w:ascii="Times New Roman" w:hAnsi="Times New Roman" w:cs="Times New Roman"/>
+          <w:color w:val="F1F2F3"/>
+          <w:kern w:val="0"/>
+          <w:sz w:val="30"/>
+          <w:szCs w:val="30"/>
+          <w:highlight w:val="black"/>
+        </w:rPr>
+        <w:t>{</w:t>
+      </w:r>
+    </w:p>
+    <w:p>
+      <w:pPr>
+        <w:autoSpaceDE w:val="0"/>
+        <w:autoSpaceDN w:val="0"/>
+        <w:adjustRightInd w:val="0"/>
+        <w:jc w:val="left"/>
+        <w:rPr>
+          <w:rFonts w:ascii="Times New Roman" w:hAnsi="Times New Roman" w:cs="Times New Roman"/>
+          <w:color w:val="F1F2F3"/>
+          <w:kern w:val="0"/>
+          <w:sz w:val="30"/>
+          <w:szCs w:val="30"/>
+          <w:highlight w:val="black"/>
+        </w:rPr>
+      </w:pPr>
+      <w:r>
+        <w:rPr>
+          <w:rFonts w:ascii="Times New Roman" w:hAnsi="Times New Roman" w:cs="Times New Roman"/>
+          <w:color w:val="F1F2F3"/>
+          <w:kern w:val="0"/>
+          <w:sz w:val="30"/>
+          <w:szCs w:val="30"/>
+          <w:highlight w:val="black"/>
+        </w:rPr>
+        <w:t xml:space="preserve">    </w:t>
+      </w:r>
+      <w:r>
+        <w:rPr>
+          <w:rFonts w:ascii="Times New Roman" w:hAnsi="Times New Roman" w:cs="Times New Roman"/>
+          <w:color w:val="93C763"/>
+          <w:kern w:val="0"/>
+          <w:sz w:val="30"/>
+          <w:szCs w:val="30"/>
+          <w:highlight w:val="black"/>
+        </w:rPr>
+        <w:t>class</w:t>
+      </w:r>
+      <w:r>
+        <w:rPr>
+          <w:rFonts w:ascii="Times New Roman" w:hAnsi="Times New Roman" w:cs="Times New Roman"/>
+          <w:color w:val="F1F2F3"/>
+          <w:kern w:val="0"/>
+          <w:sz w:val="30"/>
+          <w:szCs w:val="30"/>
+          <w:highlight w:val="black"/>
+        </w:rPr>
+        <w:t xml:space="preserve"> </w:t>
+      </w:r>
+      <w:r>
+        <w:rPr>
+          <w:rFonts w:ascii="Times New Roman" w:hAnsi="Times New Roman" w:cs="Times New Roman"/>
+          <w:color w:val="678CB1"/>
+          <w:kern w:val="0"/>
+          <w:sz w:val="30"/>
+          <w:szCs w:val="30"/>
+          <w:highlight w:val="black"/>
+        </w:rPr>
+        <w:t>ThreadPoolTest</w:t>
+      </w:r>
+    </w:p>
+    <w:p>
+      <w:pPr>
+        <w:autoSpaceDE w:val="0"/>
+        <w:autoSpaceDN w:val="0"/>
+        <w:adjustRightInd w:val="0"/>
+        <w:jc w:val="left"/>
+        <w:rPr>
+          <w:rFonts w:ascii="Times New Roman" w:hAnsi="Times New Roman" w:cs="Times New Roman"/>
+          <w:color w:val="F1F2F3"/>
+          <w:kern w:val="0"/>
+          <w:sz w:val="30"/>
+          <w:szCs w:val="30"/>
+          <w:highlight w:val="black"/>
+        </w:rPr>
+      </w:pPr>
+      <w:r>
+        <w:rPr>
+          <w:rFonts w:ascii="Times New Roman" w:hAnsi="Times New Roman" w:cs="Times New Roman"/>
+          <w:color w:val="F1F2F3"/>
+          <w:kern w:val="0"/>
+          <w:sz w:val="30"/>
+          <w:szCs w:val="30"/>
+          <w:highlight w:val="black"/>
+        </w:rPr>
+        <w:t xml:space="preserve">    {</w:t>
+      </w:r>
+    </w:p>
+    <w:p>
+      <w:pPr>
+        <w:autoSpaceDE w:val="0"/>
+        <w:autoSpaceDN w:val="0"/>
+        <w:adjustRightInd w:val="0"/>
+        <w:jc w:val="left"/>
+        <w:rPr>
+          <w:rFonts w:ascii="Times New Roman" w:hAnsi="Times New Roman" w:cs="Times New Roman"/>
+          <w:color w:val="F1F2F3"/>
+          <w:kern w:val="0"/>
+          <w:sz w:val="30"/>
+          <w:szCs w:val="30"/>
+          <w:highlight w:val="black"/>
+        </w:rPr>
+      </w:pPr>
+      <w:r>
+        <w:rPr>
+          <w:rFonts w:ascii="Times New Roman" w:hAnsi="Times New Roman" w:cs="Times New Roman"/>
+          <w:color w:val="F1F2F3"/>
+          <w:kern w:val="0"/>
+          <w:sz w:val="30"/>
+          <w:szCs w:val="30"/>
+          <w:highlight w:val="black"/>
+        </w:rPr>
+        <w:t xml:space="preserve">        </w:t>
+      </w:r>
+      <w:r>
+        <w:rPr>
+          <w:rFonts w:ascii="Times New Roman" w:hAnsi="Times New Roman" w:cs="Times New Roman"/>
+          <w:color w:val="93C763"/>
+          <w:kern w:val="0"/>
+          <w:sz w:val="30"/>
+          <w:szCs w:val="30"/>
+          <w:highlight w:val="black"/>
+        </w:rPr>
+        <w:t>static</w:t>
+      </w:r>
+      <w:r>
+        <w:rPr>
+          <w:rFonts w:ascii="Times New Roman" w:hAnsi="Times New Roman" w:cs="Times New Roman"/>
+          <w:color w:val="F1F2F3"/>
+          <w:kern w:val="0"/>
+          <w:sz w:val="30"/>
+          <w:szCs w:val="30"/>
+          <w:highlight w:val="black"/>
+        </w:rPr>
+        <w:t xml:space="preserve"> </w:t>
+      </w:r>
+      <w:r>
+        <w:rPr>
+          <w:rFonts w:ascii="Times New Roman" w:hAnsi="Times New Roman" w:cs="Times New Roman"/>
+          <w:color w:val="93C763"/>
+          <w:kern w:val="0"/>
+          <w:sz w:val="30"/>
+          <w:szCs w:val="30"/>
+          <w:highlight w:val="black"/>
+        </w:rPr>
+        <w:t>void</w:t>
+      </w:r>
+      <w:r>
+        <w:rPr>
+          <w:rFonts w:ascii="Times New Roman" w:hAnsi="Times New Roman" w:cs="Times New Roman"/>
+          <w:color w:val="F1F2F3"/>
+          <w:kern w:val="0"/>
+          <w:sz w:val="30"/>
+          <w:szCs w:val="30"/>
+          <w:highlight w:val="black"/>
+        </w:rPr>
+        <w:t xml:space="preserve"> PooledFunc(</w:t>
+      </w:r>
+      <w:r>
+        <w:rPr>
+          <w:rFonts w:ascii="Times New Roman" w:hAnsi="Times New Roman" w:cs="Times New Roman"/>
+          <w:color w:val="93C763"/>
+          <w:kern w:val="0"/>
+          <w:sz w:val="30"/>
+          <w:szCs w:val="30"/>
+          <w:highlight w:val="black"/>
+        </w:rPr>
+        <w:t>object</w:t>
+      </w:r>
+      <w:r>
+        <w:rPr>
+          <w:rFonts w:ascii="Times New Roman" w:hAnsi="Times New Roman" w:cs="Times New Roman"/>
+          <w:color w:val="F1F2F3"/>
+          <w:kern w:val="0"/>
+          <w:sz w:val="30"/>
+          <w:szCs w:val="30"/>
+          <w:highlight w:val="black"/>
+        </w:rPr>
+        <w:t xml:space="preserve"> state)</w:t>
+      </w:r>
+    </w:p>
+    <w:p>
+      <w:pPr>
+        <w:autoSpaceDE w:val="0"/>
+        <w:autoSpaceDN w:val="0"/>
+        <w:adjustRightInd w:val="0"/>
+        <w:jc w:val="left"/>
+        <w:rPr>
+          <w:rFonts w:ascii="Times New Roman" w:hAnsi="Times New Roman" w:cs="Times New Roman"/>
+          <w:color w:val="F1F2F3"/>
+          <w:kern w:val="0"/>
+          <w:sz w:val="30"/>
+          <w:szCs w:val="30"/>
+          <w:highlight w:val="black"/>
+        </w:rPr>
+      </w:pPr>
+      <w:r>
+        <w:rPr>
+          <w:rFonts w:ascii="Times New Roman" w:hAnsi="Times New Roman" w:cs="Times New Roman"/>
+          <w:color w:val="F1F2F3"/>
+          <w:kern w:val="0"/>
+          <w:sz w:val="30"/>
+          <w:szCs w:val="30"/>
+          <w:highlight w:val="black"/>
+        </w:rPr>
+        <w:t xml:space="preserve">        {</w:t>
+      </w:r>
+    </w:p>
+    <w:p>
+      <w:pPr>
+        <w:autoSpaceDE w:val="0"/>
+        <w:autoSpaceDN w:val="0"/>
+        <w:adjustRightInd w:val="0"/>
+        <w:jc w:val="left"/>
+        <w:rPr>
+          <w:rFonts w:ascii="Times New Roman" w:hAnsi="Times New Roman" w:cs="Times New Roman"/>
+          <w:color w:val="F1F2F3"/>
+          <w:kern w:val="0"/>
+          <w:sz w:val="30"/>
+          <w:szCs w:val="30"/>
+          <w:highlight w:val="black"/>
+        </w:rPr>
+      </w:pPr>
+      <w:r>
+        <w:rPr>
+          <w:rFonts w:ascii="Times New Roman" w:hAnsi="Times New Roman" w:cs="Times New Roman"/>
+          <w:color w:val="F1F2F3"/>
+          <w:kern w:val="0"/>
+          <w:sz w:val="30"/>
+          <w:szCs w:val="30"/>
+          <w:highlight w:val="black"/>
+        </w:rPr>
+        <w:t xml:space="preserve">            </w:t>
+      </w:r>
+      <w:r>
+        <w:rPr>
+          <w:rFonts w:ascii="Times New Roman" w:hAnsi="Times New Roman" w:cs="Times New Roman"/>
+          <w:color w:val="678CB1"/>
+          <w:kern w:val="0"/>
+          <w:sz w:val="30"/>
+          <w:szCs w:val="30"/>
+          <w:highlight w:val="black"/>
+        </w:rPr>
+        <w:t>Console</w:t>
+      </w:r>
+      <w:r>
+        <w:rPr>
+          <w:rFonts w:ascii="Times New Roman" w:hAnsi="Times New Roman" w:cs="Times New Roman"/>
+          <w:color w:val="E8E2B7"/>
+          <w:kern w:val="0"/>
+          <w:sz w:val="30"/>
+          <w:szCs w:val="30"/>
+          <w:highlight w:val="black"/>
+        </w:rPr>
+        <w:t>.</w:t>
+      </w:r>
+      <w:r>
+        <w:rPr>
+          <w:rFonts w:ascii="Times New Roman" w:hAnsi="Times New Roman" w:cs="Times New Roman"/>
+          <w:color w:val="F1F2F3"/>
+          <w:kern w:val="0"/>
+          <w:sz w:val="30"/>
+          <w:szCs w:val="30"/>
+          <w:highlight w:val="black"/>
+        </w:rPr>
+        <w:t>WriteLine(</w:t>
+      </w:r>
+      <w:r>
+        <w:rPr>
+          <w:rFonts w:ascii="Times New Roman" w:hAnsi="Times New Roman" w:cs="Times New Roman"/>
+          <w:color w:val="EC7600"/>
+          <w:kern w:val="0"/>
+          <w:sz w:val="30"/>
+          <w:szCs w:val="30"/>
+          <w:highlight w:val="black"/>
+        </w:rPr>
+        <w:t>"Processing request '{0}' "</w:t>
+      </w:r>
+      <w:r>
+        <w:rPr>
+          <w:rFonts w:ascii="Times New Roman" w:hAnsi="Times New Roman" w:cs="Times New Roman"/>
+          <w:color w:val="F1F2F3"/>
+          <w:kern w:val="0"/>
+          <w:sz w:val="30"/>
+          <w:szCs w:val="30"/>
+          <w:highlight w:val="black"/>
+        </w:rPr>
+        <w:t xml:space="preserve"> </w:t>
+      </w:r>
+      <w:r>
+        <w:rPr>
+          <w:rFonts w:ascii="Times New Roman" w:hAnsi="Times New Roman" w:cs="Times New Roman"/>
+          <w:color w:val="E8E2B7"/>
+          <w:kern w:val="0"/>
+          <w:sz w:val="30"/>
+          <w:szCs w:val="30"/>
+          <w:highlight w:val="black"/>
+        </w:rPr>
+        <w:t>+</w:t>
+      </w:r>
+      <w:r>
+        <w:rPr>
+          <w:rFonts w:ascii="Times New Roman" w:hAnsi="Times New Roman" w:cs="Times New Roman"/>
+          <w:color w:val="F1F2F3"/>
+          <w:kern w:val="0"/>
+          <w:sz w:val="30"/>
+          <w:szCs w:val="30"/>
+          <w:highlight w:val="black"/>
+        </w:rPr>
+        <w:t xml:space="preserve"> </w:t>
+      </w:r>
+      <w:r>
+        <w:rPr>
+          <w:rFonts w:ascii="Times New Roman" w:hAnsi="Times New Roman" w:cs="Times New Roman"/>
+          <w:color w:val="EC7600"/>
+          <w:kern w:val="0"/>
+          <w:sz w:val="30"/>
+          <w:szCs w:val="30"/>
+          <w:highlight w:val="black"/>
+        </w:rPr>
+        <w:t>"Is pool thread: {1}, Hash: {2}"</w:t>
+      </w:r>
+      <w:r>
+        <w:rPr>
+          <w:rFonts w:ascii="Times New Roman" w:hAnsi="Times New Roman" w:cs="Times New Roman"/>
+          <w:color w:val="F1F2F3"/>
+          <w:kern w:val="0"/>
+          <w:sz w:val="30"/>
+          <w:szCs w:val="30"/>
+          <w:highlight w:val="black"/>
+        </w:rPr>
+        <w:t>, (</w:t>
+      </w:r>
+      <w:r>
+        <w:rPr>
+          <w:rFonts w:ascii="Times New Roman" w:hAnsi="Times New Roman" w:cs="Times New Roman"/>
+          <w:color w:val="93C763"/>
+          <w:kern w:val="0"/>
+          <w:sz w:val="30"/>
+          <w:szCs w:val="30"/>
+          <w:highlight w:val="black"/>
+        </w:rPr>
+        <w:t>string</w:t>
+      </w:r>
+      <w:r>
+        <w:rPr>
+          <w:rFonts w:ascii="Times New Roman" w:hAnsi="Times New Roman" w:cs="Times New Roman"/>
+          <w:color w:val="F1F2F3"/>
+          <w:kern w:val="0"/>
+          <w:sz w:val="30"/>
+          <w:szCs w:val="30"/>
+          <w:highlight w:val="black"/>
+        </w:rPr>
+        <w:t xml:space="preserve">)state, </w:t>
+      </w:r>
+    </w:p>
+    <w:p>
+      <w:pPr>
+        <w:autoSpaceDE w:val="0"/>
+        <w:autoSpaceDN w:val="0"/>
+        <w:adjustRightInd w:val="0"/>
+        <w:jc w:val="left"/>
+        <w:rPr>
+          <w:rFonts w:ascii="Times New Roman" w:hAnsi="Times New Roman" w:cs="Times New Roman"/>
+          <w:color w:val="F1F2F3"/>
+          <w:kern w:val="0"/>
+          <w:sz w:val="30"/>
+          <w:szCs w:val="30"/>
+          <w:highlight w:val="black"/>
+        </w:rPr>
+      </w:pPr>
+      <w:r>
+        <w:rPr>
+          <w:rFonts w:ascii="Times New Roman" w:hAnsi="Times New Roman" w:cs="Times New Roman"/>
+          <w:color w:val="F1F2F3"/>
+          <w:kern w:val="0"/>
+          <w:sz w:val="30"/>
+          <w:szCs w:val="30"/>
+          <w:highlight w:val="black"/>
+        </w:rPr>
+        <w:t xml:space="preserve">                </w:t>
+      </w:r>
+      <w:r>
+        <w:rPr>
+          <w:rFonts w:ascii="Times New Roman" w:hAnsi="Times New Roman" w:cs="Times New Roman"/>
+          <w:color w:val="678CB1"/>
+          <w:kern w:val="0"/>
+          <w:sz w:val="30"/>
+          <w:szCs w:val="30"/>
+          <w:highlight w:val="black"/>
+        </w:rPr>
+        <w:t>Thread</w:t>
+      </w:r>
+      <w:r>
+        <w:rPr>
+          <w:rFonts w:ascii="Times New Roman" w:hAnsi="Times New Roman" w:cs="Times New Roman"/>
+          <w:color w:val="E8E2B7"/>
+          <w:kern w:val="0"/>
+          <w:sz w:val="30"/>
+          <w:szCs w:val="30"/>
+          <w:highlight w:val="black"/>
+        </w:rPr>
+        <w:t>.</w:t>
+      </w:r>
+      <w:r>
+        <w:rPr>
+          <w:rFonts w:ascii="Times New Roman" w:hAnsi="Times New Roman" w:cs="Times New Roman"/>
+          <w:color w:val="F1F2F3"/>
+          <w:kern w:val="0"/>
+          <w:sz w:val="30"/>
+          <w:szCs w:val="30"/>
+          <w:highlight w:val="black"/>
+        </w:rPr>
+        <w:t>CurrentThread</w:t>
+      </w:r>
+      <w:r>
+        <w:rPr>
+          <w:rFonts w:ascii="Times New Roman" w:hAnsi="Times New Roman" w:cs="Times New Roman"/>
+          <w:color w:val="E8E2B7"/>
+          <w:kern w:val="0"/>
+          <w:sz w:val="30"/>
+          <w:szCs w:val="30"/>
+          <w:highlight w:val="black"/>
+        </w:rPr>
+        <w:t>.</w:t>
+      </w:r>
+      <w:r>
+        <w:rPr>
+          <w:rFonts w:ascii="Times New Roman" w:hAnsi="Times New Roman" w:cs="Times New Roman"/>
+          <w:color w:val="F1F2F3"/>
+          <w:kern w:val="0"/>
+          <w:sz w:val="30"/>
+          <w:szCs w:val="30"/>
+          <w:highlight w:val="black"/>
+        </w:rPr>
+        <w:t xml:space="preserve">IsThreadPoolThread, </w:t>
+      </w:r>
+      <w:r>
+        <w:rPr>
+          <w:rFonts w:ascii="Times New Roman" w:hAnsi="Times New Roman" w:cs="Times New Roman"/>
+          <w:color w:val="678CB1"/>
+          <w:kern w:val="0"/>
+          <w:sz w:val="30"/>
+          <w:szCs w:val="30"/>
+          <w:highlight w:val="black"/>
+        </w:rPr>
+        <w:t>Thread</w:t>
+      </w:r>
+      <w:r>
+        <w:rPr>
+          <w:rFonts w:ascii="Times New Roman" w:hAnsi="Times New Roman" w:cs="Times New Roman"/>
+          <w:color w:val="E8E2B7"/>
+          <w:kern w:val="0"/>
+          <w:sz w:val="30"/>
+          <w:szCs w:val="30"/>
+          <w:highlight w:val="black"/>
+        </w:rPr>
+        <w:t>.</w:t>
+      </w:r>
+      <w:r>
+        <w:rPr>
+          <w:rFonts w:ascii="Times New Roman" w:hAnsi="Times New Roman" w:cs="Times New Roman"/>
+          <w:color w:val="F1F2F3"/>
+          <w:kern w:val="0"/>
+          <w:sz w:val="30"/>
+          <w:szCs w:val="30"/>
+          <w:highlight w:val="black"/>
+        </w:rPr>
+        <w:t>CurrentThread</w:t>
+      </w:r>
+      <w:r>
+        <w:rPr>
+          <w:rFonts w:ascii="Times New Roman" w:hAnsi="Times New Roman" w:cs="Times New Roman"/>
+          <w:color w:val="E8E2B7"/>
+          <w:kern w:val="0"/>
+          <w:sz w:val="30"/>
+          <w:szCs w:val="30"/>
+          <w:highlight w:val="black"/>
+        </w:rPr>
+        <w:t>.</w:t>
+      </w:r>
+      <w:r>
+        <w:rPr>
+          <w:rFonts w:ascii="Times New Roman" w:hAnsi="Times New Roman" w:cs="Times New Roman"/>
+          <w:color w:val="F1F2F3"/>
+          <w:kern w:val="0"/>
+          <w:sz w:val="30"/>
+          <w:szCs w:val="30"/>
+          <w:highlight w:val="black"/>
+        </w:rPr>
+        <w:t>GetHashCode());</w:t>
+      </w:r>
+    </w:p>
+    <w:p>
+      <w:pPr>
+        <w:autoSpaceDE w:val="0"/>
+        <w:autoSpaceDN w:val="0"/>
+        <w:adjustRightInd w:val="0"/>
+        <w:jc w:val="left"/>
+        <w:rPr>
+          <w:rFonts w:ascii="Times New Roman" w:hAnsi="Times New Roman" w:cs="Times New Roman"/>
+          <w:color w:val="F1F2F3"/>
+          <w:kern w:val="0"/>
+          <w:sz w:val="30"/>
+          <w:szCs w:val="30"/>
+          <w:highlight w:val="black"/>
+        </w:rPr>
+      </w:pPr>
+    </w:p>
+    <w:p>
+      <w:pPr>
+        <w:autoSpaceDE w:val="0"/>
+        <w:autoSpaceDN w:val="0"/>
+        <w:adjustRightInd w:val="0"/>
+        <w:jc w:val="left"/>
+        <w:rPr>
+          <w:rFonts w:ascii="Times New Roman" w:hAnsi="Times New Roman" w:cs="Times New Roman"/>
+          <w:color w:val="F1F2F3"/>
+          <w:kern w:val="0"/>
+          <w:sz w:val="30"/>
+          <w:szCs w:val="30"/>
+          <w:highlight w:val="black"/>
+        </w:rPr>
+      </w:pPr>
+      <w:r>
+        <w:rPr>
+          <w:rFonts w:ascii="Times New Roman" w:hAnsi="Times New Roman" w:cs="Times New Roman"/>
+          <w:color w:val="F1F2F3"/>
+          <w:kern w:val="0"/>
+          <w:sz w:val="30"/>
+          <w:szCs w:val="30"/>
+          <w:highlight w:val="black"/>
+        </w:rPr>
+        <w:t xml:space="preserve">            </w:t>
+      </w:r>
+      <w:r>
+        <w:rPr>
+          <w:rFonts w:ascii="Times New Roman" w:hAnsi="Times New Roman" w:cs="Times New Roman"/>
+          <w:color w:val="66747B"/>
+          <w:kern w:val="0"/>
+          <w:sz w:val="30"/>
+          <w:szCs w:val="30"/>
+          <w:highlight w:val="black"/>
+        </w:rPr>
+        <w:t>// Thread.Sleep(2000);</w:t>
+      </w:r>
+    </w:p>
+    <w:p>
+      <w:pPr>
+        <w:autoSpaceDE w:val="0"/>
+        <w:autoSpaceDN w:val="0"/>
+        <w:adjustRightInd w:val="0"/>
+        <w:jc w:val="left"/>
+        <w:rPr>
+          <w:rFonts w:ascii="Times New Roman" w:hAnsi="Times New Roman" w:cs="Times New Roman"/>
+          <w:color w:val="F1F2F3"/>
+          <w:kern w:val="0"/>
+          <w:sz w:val="30"/>
+          <w:szCs w:val="30"/>
+          <w:highlight w:val="black"/>
+        </w:rPr>
+      </w:pPr>
+      <w:r>
+        <w:rPr>
+          <w:rFonts w:ascii="Times New Roman" w:hAnsi="Times New Roman" w:cs="Times New Roman"/>
+          <w:color w:val="F1F2F3"/>
+          <w:kern w:val="0"/>
+          <w:sz w:val="30"/>
+          <w:szCs w:val="30"/>
+          <w:highlight w:val="black"/>
+        </w:rPr>
+        <w:t xml:space="preserve">            </w:t>
+      </w:r>
+      <w:r>
+        <w:rPr>
+          <w:rFonts w:ascii="Times New Roman" w:hAnsi="Times New Roman" w:cs="Times New Roman"/>
+          <w:color w:val="93C763"/>
+          <w:kern w:val="0"/>
+          <w:sz w:val="30"/>
+          <w:szCs w:val="30"/>
+          <w:highlight w:val="black"/>
+        </w:rPr>
+        <w:t>int</w:t>
+      </w:r>
+      <w:r>
+        <w:rPr>
+          <w:rFonts w:ascii="Times New Roman" w:hAnsi="Times New Roman" w:cs="Times New Roman"/>
+          <w:color w:val="F1F2F3"/>
+          <w:kern w:val="0"/>
+          <w:sz w:val="30"/>
+          <w:szCs w:val="30"/>
+          <w:highlight w:val="black"/>
+        </w:rPr>
+        <w:t xml:space="preserve"> ticks </w:t>
+      </w:r>
+      <w:r>
+        <w:rPr>
+          <w:rFonts w:ascii="Times New Roman" w:hAnsi="Times New Roman" w:cs="Times New Roman"/>
+          <w:color w:val="E8E2B7"/>
+          <w:kern w:val="0"/>
+          <w:sz w:val="30"/>
+          <w:szCs w:val="30"/>
+          <w:highlight w:val="black"/>
+        </w:rPr>
+        <w:t>=</w:t>
+      </w:r>
+      <w:r>
+        <w:rPr>
+          <w:rFonts w:ascii="Times New Roman" w:hAnsi="Times New Roman" w:cs="Times New Roman"/>
+          <w:color w:val="F1F2F3"/>
+          <w:kern w:val="0"/>
+          <w:sz w:val="30"/>
+          <w:szCs w:val="30"/>
+          <w:highlight w:val="black"/>
+        </w:rPr>
+        <w:t xml:space="preserve"> </w:t>
+      </w:r>
+      <w:r>
+        <w:rPr>
+          <w:rFonts w:ascii="Times New Roman" w:hAnsi="Times New Roman" w:cs="Times New Roman"/>
+          <w:color w:val="678CB1"/>
+          <w:kern w:val="0"/>
+          <w:sz w:val="30"/>
+          <w:szCs w:val="30"/>
+          <w:highlight w:val="black"/>
+        </w:rPr>
+        <w:t>Environment</w:t>
+      </w:r>
+      <w:r>
+        <w:rPr>
+          <w:rFonts w:ascii="Times New Roman" w:hAnsi="Times New Roman" w:cs="Times New Roman"/>
+          <w:color w:val="E8E2B7"/>
+          <w:kern w:val="0"/>
+          <w:sz w:val="30"/>
+          <w:szCs w:val="30"/>
+          <w:highlight w:val="black"/>
+        </w:rPr>
+        <w:t>.</w:t>
+      </w:r>
+      <w:r>
+        <w:rPr>
+          <w:rFonts w:ascii="Times New Roman" w:hAnsi="Times New Roman" w:cs="Times New Roman"/>
+          <w:color w:val="F1F2F3"/>
+          <w:kern w:val="0"/>
+          <w:sz w:val="30"/>
+          <w:szCs w:val="30"/>
+          <w:highlight w:val="black"/>
+        </w:rPr>
+        <w:t>TickCount;</w:t>
+      </w:r>
+    </w:p>
+    <w:p>
+      <w:pPr>
+        <w:autoSpaceDE w:val="0"/>
+        <w:autoSpaceDN w:val="0"/>
+        <w:adjustRightInd w:val="0"/>
+        <w:jc w:val="left"/>
+        <w:rPr>
+          <w:rFonts w:ascii="Times New Roman" w:hAnsi="Times New Roman" w:cs="Times New Roman"/>
+          <w:color w:val="F1F2F3"/>
+          <w:kern w:val="0"/>
+          <w:sz w:val="30"/>
+          <w:szCs w:val="30"/>
+          <w:highlight w:val="black"/>
+        </w:rPr>
+      </w:pPr>
+      <w:r>
+        <w:rPr>
+          <w:rFonts w:ascii="Times New Roman" w:hAnsi="Times New Roman" w:cs="Times New Roman"/>
+          <w:color w:val="F1F2F3"/>
+          <w:kern w:val="0"/>
+          <w:sz w:val="30"/>
+          <w:szCs w:val="30"/>
+          <w:highlight w:val="black"/>
+        </w:rPr>
+        <w:t xml:space="preserve">            </w:t>
+      </w:r>
+      <w:r>
+        <w:rPr>
+          <w:rFonts w:ascii="Times New Roman" w:hAnsi="Times New Roman" w:cs="Times New Roman"/>
+          <w:color w:val="93C763"/>
+          <w:kern w:val="0"/>
+          <w:sz w:val="30"/>
+          <w:szCs w:val="30"/>
+          <w:highlight w:val="black"/>
+        </w:rPr>
+        <w:t>while</w:t>
+      </w:r>
+      <w:r>
+        <w:rPr>
+          <w:rFonts w:ascii="Times New Roman" w:hAnsi="Times New Roman" w:cs="Times New Roman"/>
+          <w:color w:val="F1F2F3"/>
+          <w:kern w:val="0"/>
+          <w:sz w:val="30"/>
+          <w:szCs w:val="30"/>
+          <w:highlight w:val="black"/>
+        </w:rPr>
+        <w:t xml:space="preserve"> (</w:t>
+      </w:r>
+      <w:r>
+        <w:rPr>
+          <w:rFonts w:ascii="Times New Roman" w:hAnsi="Times New Roman" w:cs="Times New Roman"/>
+          <w:color w:val="678CB1"/>
+          <w:kern w:val="0"/>
+          <w:sz w:val="30"/>
+          <w:szCs w:val="30"/>
+          <w:highlight w:val="black"/>
+        </w:rPr>
+        <w:t>Environment</w:t>
+      </w:r>
+      <w:r>
+        <w:rPr>
+          <w:rFonts w:ascii="Times New Roman" w:hAnsi="Times New Roman" w:cs="Times New Roman"/>
+          <w:color w:val="E8E2B7"/>
+          <w:kern w:val="0"/>
+          <w:sz w:val="30"/>
+          <w:szCs w:val="30"/>
+          <w:highlight w:val="black"/>
+        </w:rPr>
+        <w:t>.</w:t>
+      </w:r>
+      <w:r>
+        <w:rPr>
+          <w:rFonts w:ascii="Times New Roman" w:hAnsi="Times New Roman" w:cs="Times New Roman"/>
+          <w:color w:val="F1F2F3"/>
+          <w:kern w:val="0"/>
+          <w:sz w:val="30"/>
+          <w:szCs w:val="30"/>
+          <w:highlight w:val="black"/>
+        </w:rPr>
+        <w:t xml:space="preserve">TickCount </w:t>
+      </w:r>
+      <w:r>
+        <w:rPr>
+          <w:rFonts w:ascii="Times New Roman" w:hAnsi="Times New Roman" w:cs="Times New Roman"/>
+          <w:color w:val="E8E2B7"/>
+          <w:kern w:val="0"/>
+          <w:sz w:val="30"/>
+          <w:szCs w:val="30"/>
+          <w:highlight w:val="black"/>
+        </w:rPr>
+        <w:t>-</w:t>
+      </w:r>
+      <w:r>
+        <w:rPr>
+          <w:rFonts w:ascii="Times New Roman" w:hAnsi="Times New Roman" w:cs="Times New Roman"/>
+          <w:color w:val="F1F2F3"/>
+          <w:kern w:val="0"/>
+          <w:sz w:val="30"/>
+          <w:szCs w:val="30"/>
+          <w:highlight w:val="black"/>
+        </w:rPr>
+        <w:t xml:space="preserve"> ticks </w:t>
+      </w:r>
+      <w:r>
+        <w:rPr>
+          <w:rFonts w:ascii="Times New Roman" w:hAnsi="Times New Roman" w:cs="Times New Roman"/>
+          <w:color w:val="E8E2B7"/>
+          <w:kern w:val="0"/>
+          <w:sz w:val="30"/>
+          <w:szCs w:val="30"/>
+          <w:highlight w:val="black"/>
+        </w:rPr>
+        <w:t>&lt;</w:t>
+      </w:r>
+      <w:r>
+        <w:rPr>
+          <w:rFonts w:ascii="Times New Roman" w:hAnsi="Times New Roman" w:cs="Times New Roman"/>
+          <w:color w:val="F1F2F3"/>
+          <w:kern w:val="0"/>
+          <w:sz w:val="30"/>
+          <w:szCs w:val="30"/>
+          <w:highlight w:val="black"/>
+        </w:rPr>
+        <w:t xml:space="preserve"> </w:t>
+      </w:r>
+      <w:r>
+        <w:rPr>
+          <w:rFonts w:ascii="Times New Roman" w:hAnsi="Times New Roman" w:cs="Times New Roman"/>
+          <w:color w:val="FFCD22"/>
+          <w:kern w:val="0"/>
+          <w:sz w:val="30"/>
+          <w:szCs w:val="30"/>
+          <w:highlight w:val="black"/>
+        </w:rPr>
+        <w:t>2000</w:t>
+      </w:r>
+      <w:r>
+        <w:rPr>
+          <w:rFonts w:ascii="Times New Roman" w:hAnsi="Times New Roman" w:cs="Times New Roman"/>
+          <w:color w:val="F1F2F3"/>
+          <w:kern w:val="0"/>
+          <w:sz w:val="30"/>
+          <w:szCs w:val="30"/>
+          <w:highlight w:val="black"/>
+        </w:rPr>
+        <w:t>) ;</w:t>
+      </w:r>
+    </w:p>
+    <w:p>
+      <w:pPr>
+        <w:autoSpaceDE w:val="0"/>
+        <w:autoSpaceDN w:val="0"/>
+        <w:adjustRightInd w:val="0"/>
+        <w:jc w:val="left"/>
+        <w:rPr>
+          <w:rFonts w:ascii="Times New Roman" w:hAnsi="Times New Roman" w:cs="Times New Roman"/>
+          <w:color w:val="F1F2F3"/>
+          <w:kern w:val="0"/>
+          <w:sz w:val="30"/>
+          <w:szCs w:val="30"/>
+          <w:highlight w:val="black"/>
+        </w:rPr>
+      </w:pPr>
+      <w:r>
+        <w:rPr>
+          <w:rFonts w:ascii="Times New Roman" w:hAnsi="Times New Roman" w:cs="Times New Roman"/>
+          <w:color w:val="F1F2F3"/>
+          <w:kern w:val="0"/>
+          <w:sz w:val="30"/>
+          <w:szCs w:val="30"/>
+          <w:highlight w:val="black"/>
+        </w:rPr>
+        <w:lastRenderedPageBreak/>
+        <w:t xml:space="preserve">            </w:t>
+      </w:r>
+      <w:r>
+        <w:rPr>
+          <w:rFonts w:ascii="Times New Roman" w:hAnsi="Times New Roman" w:cs="Times New Roman"/>
+          <w:color w:val="678CB1"/>
+          <w:kern w:val="0"/>
+          <w:sz w:val="30"/>
+          <w:szCs w:val="30"/>
+          <w:highlight w:val="black"/>
+        </w:rPr>
+        <w:t>Console</w:t>
+      </w:r>
+      <w:r>
+        <w:rPr>
+          <w:rFonts w:ascii="Times New Roman" w:hAnsi="Times New Roman" w:cs="Times New Roman"/>
+          <w:color w:val="E8E2B7"/>
+          <w:kern w:val="0"/>
+          <w:sz w:val="30"/>
+          <w:szCs w:val="30"/>
+          <w:highlight w:val="black"/>
+        </w:rPr>
+        <w:t>.</w:t>
+      </w:r>
+      <w:r>
+        <w:rPr>
+          <w:rFonts w:ascii="Times New Roman" w:hAnsi="Times New Roman" w:cs="Times New Roman"/>
+          <w:color w:val="F1F2F3"/>
+          <w:kern w:val="0"/>
+          <w:sz w:val="30"/>
+          <w:szCs w:val="30"/>
+          <w:highlight w:val="black"/>
+        </w:rPr>
+        <w:t>WriteLine(</w:t>
+      </w:r>
+      <w:r>
+        <w:rPr>
+          <w:rFonts w:ascii="Times New Roman" w:hAnsi="Times New Roman" w:cs="Times New Roman"/>
+          <w:color w:val="EC7600"/>
+          <w:kern w:val="0"/>
+          <w:sz w:val="30"/>
+          <w:szCs w:val="30"/>
+          <w:highlight w:val="black"/>
+        </w:rPr>
+        <w:t>"Request processed."</w:t>
+      </w:r>
+      <w:r>
+        <w:rPr>
+          <w:rFonts w:ascii="Times New Roman" w:hAnsi="Times New Roman" w:cs="Times New Roman"/>
+          <w:color w:val="F1F2F3"/>
+          <w:kern w:val="0"/>
+          <w:sz w:val="30"/>
+          <w:szCs w:val="30"/>
+          <w:highlight w:val="black"/>
+        </w:rPr>
+        <w:t>);</w:t>
+      </w:r>
+    </w:p>
+    <w:p>
+      <w:pPr>
+        <w:autoSpaceDE w:val="0"/>
+        <w:autoSpaceDN w:val="0"/>
+        <w:adjustRightInd w:val="0"/>
+        <w:jc w:val="left"/>
+        <w:rPr>
+          <w:rFonts w:ascii="Times New Roman" w:hAnsi="Times New Roman" w:cs="Times New Roman"/>
+          <w:color w:val="F1F2F3"/>
+          <w:kern w:val="0"/>
+          <w:sz w:val="30"/>
+          <w:szCs w:val="30"/>
+          <w:highlight w:val="black"/>
+        </w:rPr>
+      </w:pPr>
+      <w:r>
+        <w:rPr>
+          <w:rFonts w:ascii="Times New Roman" w:hAnsi="Times New Roman" w:cs="Times New Roman"/>
+          <w:color w:val="F1F2F3"/>
+          <w:kern w:val="0"/>
+          <w:sz w:val="30"/>
+          <w:szCs w:val="30"/>
+          <w:highlight w:val="black"/>
+        </w:rPr>
+        <w:t xml:space="preserve">        }</w:t>
+      </w:r>
+    </w:p>
+    <w:p>
+      <w:pPr>
+        <w:autoSpaceDE w:val="0"/>
+        <w:autoSpaceDN w:val="0"/>
+        <w:adjustRightInd w:val="0"/>
+        <w:jc w:val="left"/>
+        <w:rPr>
+          <w:rFonts w:ascii="Times New Roman" w:hAnsi="Times New Roman" w:cs="Times New Roman"/>
+          <w:color w:val="F1F2F3"/>
+          <w:kern w:val="0"/>
+          <w:sz w:val="30"/>
+          <w:szCs w:val="30"/>
+          <w:highlight w:val="black"/>
+        </w:rPr>
+      </w:pPr>
+    </w:p>
+    <w:p>
+      <w:pPr>
+        <w:autoSpaceDE w:val="0"/>
+        <w:autoSpaceDN w:val="0"/>
+        <w:adjustRightInd w:val="0"/>
+        <w:jc w:val="left"/>
+        <w:rPr>
+          <w:rFonts w:ascii="Times New Roman" w:hAnsi="Times New Roman" w:cs="Times New Roman"/>
+          <w:color w:val="F1F2F3"/>
+          <w:kern w:val="0"/>
+          <w:sz w:val="30"/>
+          <w:szCs w:val="30"/>
+          <w:highlight w:val="black"/>
+        </w:rPr>
+      </w:pPr>
+      <w:r>
+        <w:rPr>
+          <w:rFonts w:ascii="Times New Roman" w:hAnsi="Times New Roman" w:cs="Times New Roman"/>
+          <w:color w:val="F1F2F3"/>
+          <w:kern w:val="0"/>
+          <w:sz w:val="30"/>
+          <w:szCs w:val="30"/>
+          <w:highlight w:val="black"/>
+        </w:rPr>
+        <w:t xml:space="preserve">        </w:t>
+      </w:r>
+      <w:r>
+        <w:rPr>
+          <w:rFonts w:ascii="Times New Roman" w:hAnsi="Times New Roman" w:cs="Times New Roman"/>
+          <w:color w:val="93C763"/>
+          <w:kern w:val="0"/>
+          <w:sz w:val="30"/>
+          <w:szCs w:val="30"/>
+          <w:highlight w:val="black"/>
+        </w:rPr>
+        <w:t>static</w:t>
+      </w:r>
+      <w:r>
+        <w:rPr>
+          <w:rFonts w:ascii="Times New Roman" w:hAnsi="Times New Roman" w:cs="Times New Roman"/>
+          <w:color w:val="F1F2F3"/>
+          <w:kern w:val="0"/>
+          <w:sz w:val="30"/>
+          <w:szCs w:val="30"/>
+          <w:highlight w:val="black"/>
+        </w:rPr>
+        <w:t xml:space="preserve"> </w:t>
+      </w:r>
+      <w:r>
+        <w:rPr>
+          <w:rFonts w:ascii="Times New Roman" w:hAnsi="Times New Roman" w:cs="Times New Roman"/>
+          <w:color w:val="93C763"/>
+          <w:kern w:val="0"/>
+          <w:sz w:val="30"/>
+          <w:szCs w:val="30"/>
+          <w:highlight w:val="black"/>
+        </w:rPr>
+        <w:t>void</w:t>
+      </w:r>
+      <w:r>
+        <w:rPr>
+          <w:rFonts w:ascii="Times New Roman" w:hAnsi="Times New Roman" w:cs="Times New Roman"/>
+          <w:color w:val="F1F2F3"/>
+          <w:kern w:val="0"/>
+          <w:sz w:val="30"/>
+          <w:szCs w:val="30"/>
+          <w:highlight w:val="black"/>
+        </w:rPr>
+        <w:t xml:space="preserve"> Main(</w:t>
+      </w:r>
+      <w:r>
+        <w:rPr>
+          <w:rFonts w:ascii="Times New Roman" w:hAnsi="Times New Roman" w:cs="Times New Roman"/>
+          <w:color w:val="93C763"/>
+          <w:kern w:val="0"/>
+          <w:sz w:val="30"/>
+          <w:szCs w:val="30"/>
+          <w:highlight w:val="black"/>
+        </w:rPr>
+        <w:t>string</w:t>
+      </w:r>
+      <w:r>
+        <w:rPr>
+          <w:rFonts w:ascii="Times New Roman" w:hAnsi="Times New Roman" w:cs="Times New Roman"/>
+          <w:color w:val="F1F2F3"/>
+          <w:kern w:val="0"/>
+          <w:sz w:val="30"/>
+          <w:szCs w:val="30"/>
+          <w:highlight w:val="black"/>
+        </w:rPr>
+        <w:t>[] args)</w:t>
+      </w:r>
+    </w:p>
+    <w:p>
+      <w:pPr>
+        <w:autoSpaceDE w:val="0"/>
+        <w:autoSpaceDN w:val="0"/>
+        <w:adjustRightInd w:val="0"/>
+        <w:jc w:val="left"/>
+        <w:rPr>
+          <w:rFonts w:ascii="Times New Roman" w:hAnsi="Times New Roman" w:cs="Times New Roman"/>
+          <w:color w:val="F1F2F3"/>
+          <w:kern w:val="0"/>
+          <w:sz w:val="30"/>
+          <w:szCs w:val="30"/>
+          <w:highlight w:val="black"/>
+        </w:rPr>
+      </w:pPr>
+      <w:r>
+        <w:rPr>
+          <w:rFonts w:ascii="Times New Roman" w:hAnsi="Times New Roman" w:cs="Times New Roman"/>
+          <w:color w:val="F1F2F3"/>
+          <w:kern w:val="0"/>
+          <w:sz w:val="30"/>
+          <w:szCs w:val="30"/>
+          <w:highlight w:val="black"/>
+        </w:rPr>
+        <w:t xml:space="preserve">        {</w:t>
+      </w:r>
+    </w:p>
+    <w:p>
+      <w:pPr>
+        <w:autoSpaceDE w:val="0"/>
+        <w:autoSpaceDN w:val="0"/>
+        <w:adjustRightInd w:val="0"/>
+        <w:jc w:val="left"/>
+        <w:rPr>
+          <w:rFonts w:ascii="Times New Roman" w:hAnsi="Times New Roman" w:cs="Times New Roman"/>
+          <w:color w:val="F1F2F3"/>
+          <w:kern w:val="0"/>
+          <w:sz w:val="30"/>
+          <w:szCs w:val="30"/>
+          <w:highlight w:val="black"/>
+        </w:rPr>
+      </w:pPr>
+      <w:r>
+        <w:rPr>
+          <w:rFonts w:ascii="Times New Roman" w:hAnsi="Times New Roman" w:cs="Times New Roman"/>
+          <w:color w:val="F1F2F3"/>
+          <w:kern w:val="0"/>
+          <w:sz w:val="30"/>
+          <w:szCs w:val="30"/>
+          <w:highlight w:val="black"/>
+        </w:rPr>
+        <w:t xml:space="preserve">            </w:t>
+      </w:r>
+      <w:r>
+        <w:rPr>
+          <w:rFonts w:ascii="Times New Roman" w:hAnsi="Times New Roman" w:cs="Times New Roman"/>
+          <w:color w:val="678CB1"/>
+          <w:kern w:val="0"/>
+          <w:sz w:val="30"/>
+          <w:szCs w:val="30"/>
+          <w:highlight w:val="black"/>
+        </w:rPr>
+        <w:t>Console</w:t>
+      </w:r>
+      <w:r>
+        <w:rPr>
+          <w:rFonts w:ascii="Times New Roman" w:hAnsi="Times New Roman" w:cs="Times New Roman"/>
+          <w:color w:val="E8E2B7"/>
+          <w:kern w:val="0"/>
+          <w:sz w:val="30"/>
+          <w:szCs w:val="30"/>
+          <w:highlight w:val="black"/>
+        </w:rPr>
+        <w:t>.</w:t>
+      </w:r>
+      <w:r>
+        <w:rPr>
+          <w:rFonts w:ascii="Times New Roman" w:hAnsi="Times New Roman" w:cs="Times New Roman"/>
+          <w:color w:val="F1F2F3"/>
+          <w:kern w:val="0"/>
+          <w:sz w:val="30"/>
+          <w:szCs w:val="30"/>
+          <w:highlight w:val="black"/>
+        </w:rPr>
+        <w:t>WriteLine(</w:t>
+      </w:r>
+      <w:r>
+        <w:rPr>
+          <w:rFonts w:ascii="Times New Roman" w:hAnsi="Times New Roman" w:cs="Times New Roman"/>
+          <w:color w:val="EC7600"/>
+          <w:kern w:val="0"/>
+          <w:sz w:val="30"/>
+          <w:szCs w:val="30"/>
+          <w:highlight w:val="black"/>
+        </w:rPr>
+        <w:t>"Main thread. Is pool thread: {0}, Hash: {1}"</w:t>
+      </w:r>
+      <w:r>
+        <w:rPr>
+          <w:rFonts w:ascii="Times New Roman" w:hAnsi="Times New Roman" w:cs="Times New Roman"/>
+          <w:color w:val="F1F2F3"/>
+          <w:kern w:val="0"/>
+          <w:sz w:val="30"/>
+          <w:szCs w:val="30"/>
+          <w:highlight w:val="black"/>
+        </w:rPr>
+        <w:t xml:space="preserve">, </w:t>
+      </w:r>
+    </w:p>
+    <w:p>
+      <w:pPr>
+        <w:autoSpaceDE w:val="0"/>
+        <w:autoSpaceDN w:val="0"/>
+        <w:adjustRightInd w:val="0"/>
+        <w:jc w:val="left"/>
+        <w:rPr>
+          <w:rFonts w:ascii="Times New Roman" w:hAnsi="Times New Roman" w:cs="Times New Roman"/>
+          <w:color w:val="F1F2F3"/>
+          <w:kern w:val="0"/>
+          <w:sz w:val="30"/>
+          <w:szCs w:val="30"/>
+          <w:highlight w:val="black"/>
+        </w:rPr>
+      </w:pPr>
+      <w:r>
+        <w:rPr>
+          <w:rFonts w:ascii="Times New Roman" w:hAnsi="Times New Roman" w:cs="Times New Roman"/>
+          <w:color w:val="F1F2F3"/>
+          <w:kern w:val="0"/>
+          <w:sz w:val="30"/>
+          <w:szCs w:val="30"/>
+          <w:highlight w:val="black"/>
+        </w:rPr>
+        <w:t xml:space="preserve">                </w:t>
+      </w:r>
+      <w:r>
+        <w:rPr>
+          <w:rFonts w:ascii="Times New Roman" w:hAnsi="Times New Roman" w:cs="Times New Roman"/>
+          <w:color w:val="678CB1"/>
+          <w:kern w:val="0"/>
+          <w:sz w:val="30"/>
+          <w:szCs w:val="30"/>
+          <w:highlight w:val="black"/>
+        </w:rPr>
+        <w:t>Thread</w:t>
+      </w:r>
+      <w:r>
+        <w:rPr>
+          <w:rFonts w:ascii="Times New Roman" w:hAnsi="Times New Roman" w:cs="Times New Roman"/>
+          <w:color w:val="E8E2B7"/>
+          <w:kern w:val="0"/>
+          <w:sz w:val="30"/>
+          <w:szCs w:val="30"/>
+          <w:highlight w:val="black"/>
+        </w:rPr>
+        <w:t>.</w:t>
+      </w:r>
+      <w:r>
+        <w:rPr>
+          <w:rFonts w:ascii="Times New Roman" w:hAnsi="Times New Roman" w:cs="Times New Roman"/>
+          <w:color w:val="F1F2F3"/>
+          <w:kern w:val="0"/>
+          <w:sz w:val="30"/>
+          <w:szCs w:val="30"/>
+          <w:highlight w:val="black"/>
+        </w:rPr>
+        <w:t>CurrentThread</w:t>
+      </w:r>
+      <w:r>
+        <w:rPr>
+          <w:rFonts w:ascii="Times New Roman" w:hAnsi="Times New Roman" w:cs="Times New Roman"/>
+          <w:color w:val="E8E2B7"/>
+          <w:kern w:val="0"/>
+          <w:sz w:val="30"/>
+          <w:szCs w:val="30"/>
+          <w:highlight w:val="black"/>
+        </w:rPr>
+        <w:t>.</w:t>
+      </w:r>
+      <w:r>
+        <w:rPr>
+          <w:rFonts w:ascii="Times New Roman" w:hAnsi="Times New Roman" w:cs="Times New Roman"/>
+          <w:color w:val="F1F2F3"/>
+          <w:kern w:val="0"/>
+          <w:sz w:val="30"/>
+          <w:szCs w:val="30"/>
+          <w:highlight w:val="black"/>
+        </w:rPr>
+        <w:t xml:space="preserve">IsThreadPoolThread, </w:t>
+      </w:r>
+      <w:r>
+        <w:rPr>
+          <w:rFonts w:ascii="Times New Roman" w:hAnsi="Times New Roman" w:cs="Times New Roman"/>
+          <w:color w:val="678CB1"/>
+          <w:kern w:val="0"/>
+          <w:sz w:val="30"/>
+          <w:szCs w:val="30"/>
+          <w:highlight w:val="black"/>
+        </w:rPr>
+        <w:t>Thread</w:t>
+      </w:r>
+      <w:r>
+        <w:rPr>
+          <w:rFonts w:ascii="Times New Roman" w:hAnsi="Times New Roman" w:cs="Times New Roman"/>
+          <w:color w:val="E8E2B7"/>
+          <w:kern w:val="0"/>
+          <w:sz w:val="30"/>
+          <w:szCs w:val="30"/>
+          <w:highlight w:val="black"/>
+        </w:rPr>
+        <w:t>.</w:t>
+      </w:r>
+      <w:r>
+        <w:rPr>
+          <w:rFonts w:ascii="Times New Roman" w:hAnsi="Times New Roman" w:cs="Times New Roman"/>
+          <w:color w:val="F1F2F3"/>
+          <w:kern w:val="0"/>
+          <w:sz w:val="30"/>
+          <w:szCs w:val="30"/>
+          <w:highlight w:val="black"/>
+        </w:rPr>
+        <w:t>CurrentThread</w:t>
+      </w:r>
+      <w:r>
+        <w:rPr>
+          <w:rFonts w:ascii="Times New Roman" w:hAnsi="Times New Roman" w:cs="Times New Roman"/>
+          <w:color w:val="E8E2B7"/>
+          <w:kern w:val="0"/>
+          <w:sz w:val="30"/>
+          <w:szCs w:val="30"/>
+          <w:highlight w:val="black"/>
+        </w:rPr>
+        <w:t>.</w:t>
+      </w:r>
+      <w:r>
+        <w:rPr>
+          <w:rFonts w:ascii="Times New Roman" w:hAnsi="Times New Roman" w:cs="Times New Roman"/>
+          <w:color w:val="F1F2F3"/>
+          <w:kern w:val="0"/>
+          <w:sz w:val="30"/>
+          <w:szCs w:val="30"/>
+          <w:highlight w:val="black"/>
+        </w:rPr>
+        <w:t>GetHashCode());</w:t>
+      </w:r>
+    </w:p>
+    <w:p>
+      <w:pPr>
+        <w:autoSpaceDE w:val="0"/>
+        <w:autoSpaceDN w:val="0"/>
+        <w:adjustRightInd w:val="0"/>
+        <w:jc w:val="left"/>
+        <w:rPr>
+          <w:rFonts w:ascii="Times New Roman" w:hAnsi="Times New Roman" w:cs="Times New Roman"/>
+          <w:color w:val="F1F2F3"/>
+          <w:kern w:val="0"/>
+          <w:sz w:val="30"/>
+          <w:szCs w:val="30"/>
+          <w:highlight w:val="black"/>
+        </w:rPr>
+      </w:pPr>
+    </w:p>
+    <w:p>
+      <w:pPr>
+        <w:autoSpaceDE w:val="0"/>
+        <w:autoSpaceDN w:val="0"/>
+        <w:adjustRightInd w:val="0"/>
+        <w:jc w:val="left"/>
+        <w:rPr>
+          <w:rFonts w:ascii="Times New Roman" w:hAnsi="Times New Roman" w:cs="Times New Roman"/>
+          <w:color w:val="F1F2F3"/>
+          <w:kern w:val="0"/>
+          <w:sz w:val="30"/>
+          <w:szCs w:val="30"/>
+          <w:highlight w:val="black"/>
+        </w:rPr>
+      </w:pPr>
+      <w:r>
+        <w:rPr>
+          <w:rFonts w:ascii="Times New Roman" w:hAnsi="Times New Roman" w:cs="Times New Roman"/>
+          <w:color w:val="F1F2F3"/>
+          <w:kern w:val="0"/>
+          <w:sz w:val="30"/>
+          <w:szCs w:val="30"/>
+          <w:highlight w:val="black"/>
+        </w:rPr>
+        <w:t xml:space="preserve">            </w:t>
+      </w:r>
+      <w:r>
+        <w:rPr>
+          <w:rFonts w:ascii="Times New Roman" w:hAnsi="Times New Roman" w:cs="Times New Roman"/>
+          <w:color w:val="66747B"/>
+          <w:kern w:val="0"/>
+          <w:sz w:val="30"/>
+          <w:szCs w:val="30"/>
+          <w:highlight w:val="black"/>
+        </w:rPr>
+        <w:t xml:space="preserve">// </w:t>
+      </w:r>
+      <w:r>
+        <w:rPr>
+          <w:rFonts w:ascii="Times New Roman" w:hAnsi="Times New Roman" w:cs="Times New Roman"/>
+          <w:color w:val="66747B"/>
+          <w:kern w:val="0"/>
+          <w:sz w:val="30"/>
+          <w:szCs w:val="30"/>
+          <w:highlight w:val="black"/>
+        </w:rPr>
+        <w:t>线程池</w:t>
+      </w:r>
+    </w:p>
+    <w:p>
+      <w:pPr>
+        <w:autoSpaceDE w:val="0"/>
+        <w:autoSpaceDN w:val="0"/>
+        <w:adjustRightInd w:val="0"/>
+        <w:jc w:val="left"/>
+        <w:rPr>
+          <w:rFonts w:ascii="Times New Roman" w:hAnsi="Times New Roman" w:cs="Times New Roman"/>
+          <w:color w:val="F1F2F3"/>
+          <w:kern w:val="0"/>
+          <w:sz w:val="30"/>
+          <w:szCs w:val="30"/>
+          <w:highlight w:val="black"/>
+        </w:rPr>
+      </w:pPr>
+      <w:r>
+        <w:rPr>
+          <w:rFonts w:ascii="Times New Roman" w:hAnsi="Times New Roman" w:cs="Times New Roman"/>
+          <w:color w:val="F1F2F3"/>
+          <w:kern w:val="0"/>
+          <w:sz w:val="30"/>
+          <w:szCs w:val="30"/>
+          <w:highlight w:val="black"/>
+        </w:rPr>
+        <w:t xml:space="preserve">            </w:t>
+      </w:r>
+      <w:r>
+        <w:rPr>
+          <w:rFonts w:ascii="Times New Roman" w:hAnsi="Times New Roman" w:cs="Times New Roman"/>
+          <w:color w:val="678CB1"/>
+          <w:kern w:val="0"/>
+          <w:sz w:val="30"/>
+          <w:szCs w:val="30"/>
+          <w:highlight w:val="black"/>
+        </w:rPr>
+        <w:t>WaitCallback</w:t>
+      </w:r>
+      <w:r>
+        <w:rPr>
+          <w:rFonts w:ascii="Times New Roman" w:hAnsi="Times New Roman" w:cs="Times New Roman"/>
+          <w:color w:val="F1F2F3"/>
+          <w:kern w:val="0"/>
+          <w:sz w:val="30"/>
+          <w:szCs w:val="30"/>
+          <w:highlight w:val="black"/>
+        </w:rPr>
+        <w:t xml:space="preserve"> call_back1 </w:t>
+      </w:r>
+      <w:r>
+        <w:rPr>
+          <w:rFonts w:ascii="Times New Roman" w:hAnsi="Times New Roman" w:cs="Times New Roman"/>
+          <w:color w:val="E8E2B7"/>
+          <w:kern w:val="0"/>
+          <w:sz w:val="30"/>
+          <w:szCs w:val="30"/>
+          <w:highlight w:val="black"/>
+        </w:rPr>
+        <w:t>=</w:t>
+      </w:r>
+      <w:r>
+        <w:rPr>
+          <w:rFonts w:ascii="Times New Roman" w:hAnsi="Times New Roman" w:cs="Times New Roman"/>
+          <w:color w:val="F1F2F3"/>
+          <w:kern w:val="0"/>
+          <w:sz w:val="30"/>
+          <w:szCs w:val="30"/>
+          <w:highlight w:val="black"/>
+        </w:rPr>
+        <w:t xml:space="preserve"> </w:t>
+      </w:r>
+      <w:r>
+        <w:rPr>
+          <w:rFonts w:ascii="Times New Roman" w:hAnsi="Times New Roman" w:cs="Times New Roman"/>
+          <w:color w:val="93C763"/>
+          <w:kern w:val="0"/>
+          <w:sz w:val="30"/>
+          <w:szCs w:val="30"/>
+          <w:highlight w:val="black"/>
+        </w:rPr>
+        <w:t>new</w:t>
+      </w:r>
+      <w:r>
+        <w:rPr>
+          <w:rFonts w:ascii="Times New Roman" w:hAnsi="Times New Roman" w:cs="Times New Roman"/>
+          <w:color w:val="F1F2F3"/>
+          <w:kern w:val="0"/>
+          <w:sz w:val="30"/>
+          <w:szCs w:val="30"/>
+          <w:highlight w:val="black"/>
+        </w:rPr>
+        <w:t xml:space="preserve"> </w:t>
+      </w:r>
+      <w:r>
+        <w:rPr>
+          <w:rFonts w:ascii="Times New Roman" w:hAnsi="Times New Roman" w:cs="Times New Roman"/>
+          <w:color w:val="678CB1"/>
+          <w:kern w:val="0"/>
+          <w:sz w:val="30"/>
+          <w:szCs w:val="30"/>
+          <w:highlight w:val="black"/>
+        </w:rPr>
+        <w:t>WaitCallback</w:t>
+      </w:r>
+      <w:r>
+        <w:rPr>
+          <w:rFonts w:ascii="Times New Roman" w:hAnsi="Times New Roman" w:cs="Times New Roman"/>
+          <w:color w:val="F1F2F3"/>
+          <w:kern w:val="0"/>
+          <w:sz w:val="30"/>
+          <w:szCs w:val="30"/>
+          <w:highlight w:val="black"/>
+        </w:rPr>
+        <w:t>(PooledFunc);</w:t>
+      </w:r>
+    </w:p>
+    <w:p>
+      <w:pPr>
+        <w:autoSpaceDE w:val="0"/>
+        <w:autoSpaceDN w:val="0"/>
+        <w:adjustRightInd w:val="0"/>
+        <w:jc w:val="left"/>
+        <w:rPr>
+          <w:rFonts w:ascii="Times New Roman" w:hAnsi="Times New Roman" w:cs="Times New Roman"/>
+          <w:color w:val="F1F2F3"/>
+          <w:kern w:val="0"/>
+          <w:sz w:val="30"/>
+          <w:szCs w:val="30"/>
+          <w:highlight w:val="black"/>
+        </w:rPr>
+      </w:pPr>
+    </w:p>
+    <w:p>
+      <w:pPr>
+        <w:autoSpaceDE w:val="0"/>
+        <w:autoSpaceDN w:val="0"/>
+        <w:adjustRightInd w:val="0"/>
+        <w:jc w:val="left"/>
+        <w:rPr>
+          <w:rFonts w:ascii="Times New Roman" w:hAnsi="Times New Roman" w:cs="Times New Roman"/>
+          <w:color w:val="F1F2F3"/>
+          <w:kern w:val="0"/>
+          <w:sz w:val="30"/>
+          <w:szCs w:val="30"/>
+          <w:highlight w:val="black"/>
+        </w:rPr>
+      </w:pPr>
+      <w:r>
+        <w:rPr>
+          <w:rFonts w:ascii="Times New Roman" w:hAnsi="Times New Roman" w:cs="Times New Roman"/>
+          <w:color w:val="F1F2F3"/>
+          <w:kern w:val="0"/>
+          <w:sz w:val="30"/>
+          <w:szCs w:val="30"/>
+          <w:highlight w:val="black"/>
+        </w:rPr>
+        <w:t xml:space="preserve">            </w:t>
+      </w:r>
+      <w:r>
+        <w:rPr>
+          <w:rFonts w:ascii="Times New Roman" w:hAnsi="Times New Roman" w:cs="Times New Roman"/>
+          <w:color w:val="678CB1"/>
+          <w:kern w:val="0"/>
+          <w:sz w:val="30"/>
+          <w:szCs w:val="30"/>
+          <w:highlight w:val="black"/>
+        </w:rPr>
+        <w:t>ThreadPool</w:t>
+      </w:r>
+      <w:r>
+        <w:rPr>
+          <w:rFonts w:ascii="Times New Roman" w:hAnsi="Times New Roman" w:cs="Times New Roman"/>
+          <w:color w:val="E8E2B7"/>
+          <w:kern w:val="0"/>
+          <w:sz w:val="30"/>
+          <w:szCs w:val="30"/>
+          <w:highlight w:val="black"/>
+        </w:rPr>
+        <w:t>.</w:t>
+      </w:r>
+      <w:r>
+        <w:rPr>
+          <w:rFonts w:ascii="Times New Roman" w:hAnsi="Times New Roman" w:cs="Times New Roman"/>
+          <w:color w:val="F1F2F3"/>
+          <w:kern w:val="0"/>
+          <w:sz w:val="30"/>
+          <w:szCs w:val="30"/>
+          <w:highlight w:val="black"/>
+        </w:rPr>
+        <w:t xml:space="preserve">QueueUserWorkItem(call_back1, </w:t>
+      </w:r>
+      <w:r>
+        <w:rPr>
+          <w:rFonts w:ascii="Times New Roman" w:hAnsi="Times New Roman" w:cs="Times New Roman"/>
+          <w:color w:val="EC7600"/>
+          <w:kern w:val="0"/>
+          <w:sz w:val="30"/>
+          <w:szCs w:val="30"/>
+          <w:highlight w:val="black"/>
+        </w:rPr>
+        <w:t>"Is there any screw left?"</w:t>
+      </w:r>
+      <w:r>
+        <w:rPr>
+          <w:rFonts w:ascii="Times New Roman" w:hAnsi="Times New Roman" w:cs="Times New Roman"/>
+          <w:color w:val="F1F2F3"/>
+          <w:kern w:val="0"/>
+          <w:sz w:val="30"/>
+          <w:szCs w:val="30"/>
+          <w:highlight w:val="black"/>
+        </w:rPr>
+        <w:t>);</w:t>
+      </w:r>
+    </w:p>
+    <w:p>
+      <w:pPr>
+        <w:autoSpaceDE w:val="0"/>
+        <w:autoSpaceDN w:val="0"/>
+        <w:adjustRightInd w:val="0"/>
+        <w:jc w:val="left"/>
+        <w:rPr>
+          <w:rFonts w:ascii="Times New Roman" w:hAnsi="Times New Roman" w:cs="Times New Roman"/>
+          <w:color w:val="F1F2F3"/>
+          <w:kern w:val="0"/>
+          <w:sz w:val="30"/>
+          <w:szCs w:val="30"/>
+          <w:highlight w:val="black"/>
+        </w:rPr>
+      </w:pPr>
+    </w:p>
+    <w:p>
+      <w:pPr>
+        <w:autoSpaceDE w:val="0"/>
+        <w:autoSpaceDN w:val="0"/>
+        <w:adjustRightInd w:val="0"/>
+        <w:jc w:val="left"/>
+        <w:rPr>
+          <w:rFonts w:ascii="Times New Roman" w:hAnsi="Times New Roman" w:cs="Times New Roman"/>
+          <w:color w:val="F1F2F3"/>
+          <w:kern w:val="0"/>
+          <w:sz w:val="30"/>
+          <w:szCs w:val="30"/>
+          <w:highlight w:val="black"/>
+        </w:rPr>
+      </w:pPr>
+      <w:r>
+        <w:rPr>
+          <w:rFonts w:ascii="Times New Roman" w:hAnsi="Times New Roman" w:cs="Times New Roman"/>
+          <w:color w:val="F1F2F3"/>
+          <w:kern w:val="0"/>
+          <w:sz w:val="30"/>
+          <w:szCs w:val="30"/>
+          <w:highlight w:val="black"/>
+        </w:rPr>
+        <w:t xml:space="preserve">            </w:t>
+      </w:r>
+      <w:r>
+        <w:rPr>
+          <w:rFonts w:ascii="Times New Roman" w:hAnsi="Times New Roman" w:cs="Times New Roman"/>
+          <w:color w:val="678CB1"/>
+          <w:kern w:val="0"/>
+          <w:sz w:val="30"/>
+          <w:szCs w:val="30"/>
+          <w:highlight w:val="black"/>
+        </w:rPr>
+        <w:t>ThreadPool</w:t>
+      </w:r>
+      <w:r>
+        <w:rPr>
+          <w:rFonts w:ascii="Times New Roman" w:hAnsi="Times New Roman" w:cs="Times New Roman"/>
+          <w:color w:val="E8E2B7"/>
+          <w:kern w:val="0"/>
+          <w:sz w:val="30"/>
+          <w:szCs w:val="30"/>
+          <w:highlight w:val="black"/>
+        </w:rPr>
+        <w:t>.</w:t>
+      </w:r>
+      <w:r>
+        <w:rPr>
+          <w:rFonts w:ascii="Times New Roman" w:hAnsi="Times New Roman" w:cs="Times New Roman"/>
+          <w:color w:val="F1F2F3"/>
+          <w:kern w:val="0"/>
+          <w:sz w:val="30"/>
+          <w:szCs w:val="30"/>
+          <w:highlight w:val="black"/>
+        </w:rPr>
+        <w:t xml:space="preserve">QueueUserWorkItem(call_back1, </w:t>
+      </w:r>
+      <w:r>
+        <w:rPr>
+          <w:rFonts w:ascii="Times New Roman" w:hAnsi="Times New Roman" w:cs="Times New Roman"/>
+          <w:color w:val="EC7600"/>
+          <w:kern w:val="0"/>
+          <w:sz w:val="30"/>
+          <w:szCs w:val="30"/>
+          <w:highlight w:val="black"/>
+        </w:rPr>
+        <w:t>"How much is a 4w bulb?"</w:t>
+      </w:r>
+      <w:r>
+        <w:rPr>
+          <w:rFonts w:ascii="Times New Roman" w:hAnsi="Times New Roman" w:cs="Times New Roman"/>
+          <w:color w:val="F1F2F3"/>
+          <w:kern w:val="0"/>
+          <w:sz w:val="30"/>
+          <w:szCs w:val="30"/>
+          <w:highlight w:val="black"/>
+        </w:rPr>
+        <w:t>);</w:t>
+      </w:r>
+    </w:p>
+    <w:p>
+      <w:pPr>
+        <w:autoSpaceDE w:val="0"/>
+        <w:autoSpaceDN w:val="0"/>
+        <w:adjustRightInd w:val="0"/>
+        <w:jc w:val="left"/>
+        <w:rPr>
+          <w:rFonts w:ascii="Times New Roman" w:hAnsi="Times New Roman" w:cs="Times New Roman"/>
+          <w:color w:val="F1F2F3"/>
+          <w:kern w:val="0"/>
+          <w:sz w:val="30"/>
+          <w:szCs w:val="30"/>
+          <w:highlight w:val="black"/>
+        </w:rPr>
+      </w:pPr>
+    </w:p>
+    <w:p>
+      <w:pPr>
+        <w:autoSpaceDE w:val="0"/>
+        <w:autoSpaceDN w:val="0"/>
+        <w:adjustRightInd w:val="0"/>
+        <w:jc w:val="left"/>
+        <w:rPr>
+          <w:rFonts w:ascii="Times New Roman" w:hAnsi="Times New Roman" w:cs="Times New Roman"/>
+          <w:color w:val="F1F2F3"/>
+          <w:kern w:val="0"/>
+          <w:sz w:val="30"/>
+          <w:szCs w:val="30"/>
+          <w:highlight w:val="black"/>
+        </w:rPr>
+      </w:pPr>
+      <w:r>
+        <w:rPr>
+          <w:rFonts w:ascii="Times New Roman" w:hAnsi="Times New Roman" w:cs="Times New Roman"/>
+          <w:color w:val="F1F2F3"/>
+          <w:kern w:val="0"/>
+          <w:sz w:val="30"/>
+          <w:szCs w:val="30"/>
+          <w:highlight w:val="black"/>
+        </w:rPr>
+        <w:t xml:space="preserve">            </w:t>
+      </w:r>
+      <w:r>
+        <w:rPr>
+          <w:rFonts w:ascii="Times New Roman" w:hAnsi="Times New Roman" w:cs="Times New Roman"/>
+          <w:color w:val="678CB1"/>
+          <w:kern w:val="0"/>
+          <w:sz w:val="30"/>
+          <w:szCs w:val="30"/>
+          <w:highlight w:val="black"/>
+        </w:rPr>
+        <w:t>ThreadPool</w:t>
+      </w:r>
+      <w:r>
+        <w:rPr>
+          <w:rFonts w:ascii="Times New Roman" w:hAnsi="Times New Roman" w:cs="Times New Roman"/>
+          <w:color w:val="E8E2B7"/>
+          <w:kern w:val="0"/>
+          <w:sz w:val="30"/>
+          <w:szCs w:val="30"/>
+          <w:highlight w:val="black"/>
+        </w:rPr>
+        <w:t>.</w:t>
+      </w:r>
+      <w:r>
+        <w:rPr>
+          <w:rFonts w:ascii="Times New Roman" w:hAnsi="Times New Roman" w:cs="Times New Roman"/>
+          <w:color w:val="F1F2F3"/>
+          <w:kern w:val="0"/>
+          <w:sz w:val="30"/>
+          <w:szCs w:val="30"/>
+          <w:highlight w:val="black"/>
+        </w:rPr>
+        <w:t xml:space="preserve">QueueUserWorkItem(call_back1, </w:t>
+      </w:r>
+      <w:r>
+        <w:rPr>
+          <w:rFonts w:ascii="Times New Roman" w:hAnsi="Times New Roman" w:cs="Times New Roman"/>
+          <w:color w:val="EC7600"/>
+          <w:kern w:val="0"/>
+          <w:sz w:val="30"/>
+          <w:szCs w:val="30"/>
+          <w:highlight w:val="black"/>
+        </w:rPr>
+        <w:t>"Decrease stock of monkey wrench"</w:t>
+      </w:r>
+      <w:r>
+        <w:rPr>
+          <w:rFonts w:ascii="Times New Roman" w:hAnsi="Times New Roman" w:cs="Times New Roman"/>
+          <w:color w:val="F1F2F3"/>
+          <w:kern w:val="0"/>
+          <w:sz w:val="30"/>
+          <w:szCs w:val="30"/>
+          <w:highlight w:val="black"/>
+        </w:rPr>
+        <w:t>);</w:t>
+      </w:r>
+    </w:p>
+    <w:p>
+      <w:pPr>
+        <w:autoSpaceDE w:val="0"/>
+        <w:autoSpaceDN w:val="0"/>
+        <w:adjustRightInd w:val="0"/>
+        <w:jc w:val="left"/>
+        <w:rPr>
+          <w:rFonts w:ascii="Times New Roman" w:hAnsi="Times New Roman" w:cs="Times New Roman"/>
+          <w:color w:val="F1F2F3"/>
+          <w:kern w:val="0"/>
+          <w:sz w:val="30"/>
+          <w:szCs w:val="30"/>
+          <w:highlight w:val="black"/>
+        </w:rPr>
+      </w:pPr>
+    </w:p>
+    <w:p>
+      <w:pPr>
+        <w:autoSpaceDE w:val="0"/>
+        <w:autoSpaceDN w:val="0"/>
+        <w:adjustRightInd w:val="0"/>
+        <w:jc w:val="left"/>
+        <w:rPr>
+          <w:rFonts w:ascii="Times New Roman" w:hAnsi="Times New Roman" w:cs="Times New Roman"/>
+          <w:color w:val="F1F2F3"/>
+          <w:kern w:val="0"/>
+          <w:sz w:val="30"/>
+          <w:szCs w:val="30"/>
+          <w:highlight w:val="black"/>
+        </w:rPr>
+      </w:pPr>
+      <w:r>
+        <w:rPr>
+          <w:rFonts w:ascii="Times New Roman" w:hAnsi="Times New Roman" w:cs="Times New Roman"/>
+          <w:color w:val="F1F2F3"/>
+          <w:kern w:val="0"/>
+          <w:sz w:val="30"/>
+          <w:szCs w:val="30"/>
+          <w:highlight w:val="black"/>
+        </w:rPr>
+        <w:t xml:space="preserve">            </w:t>
+      </w:r>
+      <w:r>
+        <w:rPr>
+          <w:rFonts w:ascii="Times New Roman" w:hAnsi="Times New Roman" w:cs="Times New Roman"/>
+          <w:color w:val="678CB1"/>
+          <w:kern w:val="0"/>
+          <w:sz w:val="30"/>
+          <w:szCs w:val="30"/>
+          <w:highlight w:val="black"/>
+        </w:rPr>
+        <w:t>Console</w:t>
+      </w:r>
+      <w:r>
+        <w:rPr>
+          <w:rFonts w:ascii="Times New Roman" w:hAnsi="Times New Roman" w:cs="Times New Roman"/>
+          <w:color w:val="E8E2B7"/>
+          <w:kern w:val="0"/>
+          <w:sz w:val="30"/>
+          <w:szCs w:val="30"/>
+          <w:highlight w:val="black"/>
+        </w:rPr>
+        <w:t>.</w:t>
+      </w:r>
+      <w:r>
+        <w:rPr>
+          <w:rFonts w:ascii="Times New Roman" w:hAnsi="Times New Roman" w:cs="Times New Roman"/>
+          <w:color w:val="F1F2F3"/>
+          <w:kern w:val="0"/>
+          <w:sz w:val="30"/>
+          <w:szCs w:val="30"/>
+          <w:highlight w:val="black"/>
+        </w:rPr>
+        <w:t>ReadLine();</w:t>
+      </w:r>
+    </w:p>
+    <w:p>
+      <w:pPr>
+        <w:autoSpaceDE w:val="0"/>
+        <w:autoSpaceDN w:val="0"/>
+        <w:adjustRightInd w:val="0"/>
+        <w:jc w:val="left"/>
+        <w:rPr>
+          <w:rFonts w:ascii="Times New Roman" w:hAnsi="Times New Roman" w:cs="Times New Roman"/>
+          <w:color w:val="F1F2F3"/>
+          <w:kern w:val="0"/>
+          <w:sz w:val="30"/>
+          <w:szCs w:val="30"/>
+          <w:highlight w:val="black"/>
+        </w:rPr>
+      </w:pPr>
+      <w:r>
+        <w:rPr>
+          <w:rFonts w:ascii="Times New Roman" w:hAnsi="Times New Roman" w:cs="Times New Roman"/>
+          <w:color w:val="F1F2F3"/>
+          <w:kern w:val="0"/>
+          <w:sz w:val="30"/>
+          <w:szCs w:val="30"/>
+          <w:highlight w:val="black"/>
+        </w:rPr>
+        <w:t xml:space="preserve">        }</w:t>
+      </w:r>
+    </w:p>
+    <w:p>
+      <w:pPr>
+        <w:autoSpaceDE w:val="0"/>
+        <w:autoSpaceDN w:val="0"/>
+        <w:adjustRightInd w:val="0"/>
+        <w:jc w:val="left"/>
+        <w:rPr>
+          <w:rFonts w:ascii="Times New Roman" w:hAnsi="Times New Roman" w:cs="Times New Roman"/>
+          <w:color w:val="F1F2F3"/>
+          <w:kern w:val="0"/>
+          <w:sz w:val="30"/>
+          <w:szCs w:val="30"/>
+          <w:highlight w:val="black"/>
+        </w:rPr>
+      </w:pPr>
+      <w:r>
+        <w:rPr>
+          <w:rFonts w:ascii="Times New Roman" w:hAnsi="Times New Roman" w:cs="Times New Roman"/>
+          <w:color w:val="F1F2F3"/>
+          <w:kern w:val="0"/>
+          <w:sz w:val="30"/>
+          <w:szCs w:val="30"/>
+          <w:highlight w:val="black"/>
+        </w:rPr>
+        <w:t xml:space="preserve">    }</w:t>
+      </w:r>
+    </w:p>
+    <w:p>
+      <w:pPr>
+        <w:autoSpaceDE w:val="0"/>
+        <w:autoSpaceDN w:val="0"/>
+        <w:adjustRightInd w:val="0"/>
+        <w:jc w:val="left"/>
+        <w:rPr>
+          <w:rFonts w:ascii="Times New Roman" w:hAnsi="Times New Roman" w:cs="Times New Roman"/>
+          <w:color w:val="F1F2F3"/>
+          <w:kern w:val="0"/>
+          <w:sz w:val="30"/>
+          <w:szCs w:val="30"/>
+          <w:highlight w:val="black"/>
+        </w:rPr>
+      </w:pPr>
+      <w:r>
+        <w:rPr>
+          <w:rFonts w:ascii="Times New Roman" w:hAnsi="Times New Roman" w:cs="Times New Roman"/>
+          <w:color w:val="F1F2F3"/>
+          <w:kern w:val="0"/>
+          <w:sz w:val="30"/>
+          <w:szCs w:val="30"/>
+          <w:highlight w:val="black"/>
+        </w:rPr>
+        <w:t>}</w:t>
+      </w:r>
+    </w:p>
+    <w:p>
+      <w:pPr>
+        <w:spacing w:line="400" w:lineRule="exact"/>
+        <w:rPr>
+          <w:rFonts w:ascii="Times New Roman" w:hAnsi="Times New Roman" w:cs="Times New Roman" w:hint="eastAsia"/>
           <w:sz w:val="28"/>
           <w:szCs w:val="28"/>
         </w:rPr>
@@ -334,6 +3714,165 @@
     <w:uiPriority w:val="99"/>
     <w:semiHidden/>
     <w:rsid w:val="00496DB2"/>
+    <w:rPr>
+      <w:sz w:val="18"/>
+      <w:szCs w:val="18"/>
+    </w:rPr>
+  </w:style>
+  <w:style w:type="table" w:styleId="a5">
+    <w:name w:val="Table Grid"/>
+    <w:basedOn w:val="a1"/>
+    <w:uiPriority w:val="59"/>
+    <w:rsid w:val="002153E4"/>
+    <w:tblPr>
+      <w:tblInd w:w="0" w:type="dxa"/>
+      <w:tblBorders>
+        <w:top w:val="single" w:sz="4" w:space="0" w:color="000000" w:themeColor="text1"/>
+        <w:left w:val="single" w:sz="4" w:space="0" w:color="000000" w:themeColor="text1"/>
+        <w:bottom w:val="single" w:sz="4" w:space="0" w:color="000000" w:themeColor="text1"/>
+        <w:right w:val="single" w:sz="4" w:space="0" w:color="000000" w:themeColor="text1"/>
+        <w:insideH w:val="single" w:sz="4" w:space="0" w:color="000000" w:themeColor="text1"/>
+        <w:insideV w:val="single" w:sz="4" w:space="0" w:color="000000" w:themeColor="text1"/>
+      </w:tblBorders>
+      <w:tblCellMar>
+        <w:top w:w="0" w:type="dxa"/>
+        <w:left w:w="108" w:type="dxa"/>
+        <w:bottom w:w="0" w:type="dxa"/>
+        <w:right w:w="108" w:type="dxa"/>
+      </w:tblCellMar>
+    </w:tblPr>
+  </w:style>
+  <w:style w:type="table" w:styleId="a6">
+    <w:name w:val="Light Shading"/>
+    <w:basedOn w:val="a1"/>
+    <w:uiPriority w:val="60"/>
+    <w:rsid w:val="002153E4"/>
+    <w:rPr>
+      <w:color w:val="000000" w:themeColor="text1" w:themeShade="BF"/>
+    </w:rPr>
+    <w:tblPr>
+      <w:tblStyleRowBandSize w:val="1"/>
+      <w:tblStyleColBandSize w:val="1"/>
+      <w:tblInd w:w="0" w:type="dxa"/>
+      <w:tblBorders>
+        <w:top w:val="single" w:sz="8" w:space="0" w:color="000000" w:themeColor="text1"/>
+        <w:bottom w:val="single" w:sz="8" w:space="0" w:color="000000" w:themeColor="text1"/>
+      </w:tblBorders>
+      <w:tblCellMar>
+        <w:top w:w="0" w:type="dxa"/>
+        <w:left w:w="108" w:type="dxa"/>
+        <w:bottom w:w="0" w:type="dxa"/>
+        <w:right w:w="108" w:type="dxa"/>
+      </w:tblCellMar>
+    </w:tblPr>
+    <w:tblStylePr w:type="firstRow">
+      <w:pPr>
+        <w:spacing w:before="0" w:after="0" w:line="240" w:lineRule="auto"/>
+      </w:pPr>
+      <w:rPr>
+        <w:b/>
+        <w:bCs/>
+      </w:rPr>
+      <w:tblPr/>
+      <w:tcPr>
+        <w:tcBorders>
+          <w:top w:val="single" w:sz="8" w:space="0" w:color="000000" w:themeColor="text1"/>
+          <w:left w:val="nil"/>
+          <w:bottom w:val="single" w:sz="8" w:space="0" w:color="000000" w:themeColor="text1"/>
+          <w:right w:val="nil"/>
+          <w:insideH w:val="nil"/>
+          <w:insideV w:val="nil"/>
+        </w:tcBorders>
+      </w:tcPr>
+    </w:tblStylePr>
+    <w:tblStylePr w:type="lastRow">
+      <w:pPr>
+        <w:spacing w:before="0" w:after="0" w:line="240" w:lineRule="auto"/>
+      </w:pPr>
+      <w:rPr>
+        <w:b/>
+        <w:bCs/>
+      </w:rPr>
+      <w:tblPr/>
+      <w:tcPr>
+        <w:tcBorders>
+          <w:top w:val="single" w:sz="8" w:space="0" w:color="000000" w:themeColor="text1"/>
+          <w:left w:val="nil"/>
+          <w:bottom w:val="single" w:sz="8" w:space="0" w:color="000000" w:themeColor="text1"/>
+          <w:right w:val="nil"/>
+          <w:insideH w:val="nil"/>
+          <w:insideV w:val="nil"/>
+        </w:tcBorders>
+      </w:tcPr>
+    </w:tblStylePr>
+    <w:tblStylePr w:type="firstCol">
+      <w:rPr>
+        <w:b/>
+        <w:bCs/>
+      </w:rPr>
+    </w:tblStylePr>
+    <w:tblStylePr w:type="lastCol">
+      <w:rPr>
+        <w:b/>
+        <w:bCs/>
+      </w:rPr>
+    </w:tblStylePr>
+    <w:tblStylePr w:type="band1Vert">
+      <w:tblPr/>
+      <w:tcPr>
+        <w:tcBorders>
+          <w:left w:val="nil"/>
+          <w:right w:val="nil"/>
+          <w:insideH w:val="nil"/>
+          <w:insideV w:val="nil"/>
+        </w:tcBorders>
+        <w:shd w:val="clear" w:color="auto" w:fill="C0C0C0" w:themeFill="text1" w:themeFillTint="3F"/>
+      </w:tcPr>
+    </w:tblStylePr>
+    <w:tblStylePr w:type="band1Horz">
+      <w:tblPr/>
+      <w:tcPr>
+        <w:tcBorders>
+          <w:left w:val="nil"/>
+          <w:right w:val="nil"/>
+          <w:insideH w:val="nil"/>
+          <w:insideV w:val="nil"/>
+        </w:tcBorders>
+        <w:shd w:val="clear" w:color="auto" w:fill="C0C0C0" w:themeFill="text1" w:themeFillTint="3F"/>
+      </w:tcPr>
+    </w:tblStylePr>
+  </w:style>
+  <w:style w:type="character" w:styleId="a7">
+    <w:name w:val="Hyperlink"/>
+    <w:basedOn w:val="a0"/>
+    <w:uiPriority w:val="99"/>
+    <w:unhideWhenUsed/>
+    <w:rsid w:val="009B7927"/>
+    <w:rPr>
+      <w:color w:val="0000FF" w:themeColor="hyperlink"/>
+      <w:u w:val="single"/>
+    </w:rPr>
+  </w:style>
+  <w:style w:type="paragraph" w:styleId="a8">
+    <w:name w:val="Balloon Text"/>
+    <w:basedOn w:val="a"/>
+    <w:link w:val="Char1"/>
+    <w:uiPriority w:val="99"/>
+    <w:semiHidden/>
+    <w:unhideWhenUsed/>
+    <w:rsid w:val="00162F9D"/>
+    <w:rPr>
+      <w:sz w:val="18"/>
+      <w:szCs w:val="18"/>
+    </w:rPr>
+  </w:style>
+  <w:style w:type="character" w:customStyle="1" w:styleId="Char1">
+    <w:name w:val="批注框文本 Char"/>
+    <w:basedOn w:val="a0"/>
+    <w:link w:val="a8"/>
+    <w:uiPriority w:val="99"/>
+    <w:semiHidden/>
+    <w:rsid w:val="00162F9D"/>
     <w:rPr>
       <w:sz w:val="18"/>
       <w:szCs w:val="18"/>
@@ -623,4 +4162,16 @@
   <a:objectDefaults/>
   <a:extraClrSchemeLst/>
 </a:theme>
+</file>
+
+<file path=customXml/item1.xml><?xml version="1.0" encoding="utf-8"?>
+<b:Sources xmlns:b="http://schemas.openxmlformats.org/officeDocument/2006/bibliography" xmlns="http://schemas.openxmlformats.org/officeDocument/2006/bibliography" SelectedStyle="\APA.XSL" StyleName="APA"/>
+</file>
+
+<file path=customXml/itemProps1.xml><?xml version="1.0" encoding="utf-8"?>
+<ds:datastoreItem xmlns:ds="http://schemas.openxmlformats.org/officeDocument/2006/customXml" ds:itemID="{A024E085-9008-42AA-B9BE-530D01987453}">
+  <ds:schemaRefs>
+    <ds:schemaRef ds:uri="http://schemas.openxmlformats.org/officeDocument/2006/bibliography"/>
+  </ds:schemaRefs>
+</ds:datastoreItem>
 </file>